--- a/doc/选题报告.docx
+++ b/doc/选题报告.docx
@@ -3,656 +3,300 @@
 <w:document xmlns:wpc="http://schemas.microsoft.com/office/word/2010/wordprocessingCanvas" xmlns:mc="http://schemas.openxmlformats.org/markup-compatibility/2006" xmlns:o="urn:schemas-microsoft-com:office:office" xmlns:r="http://schemas.openxmlformats.org/officeDocument/2006/relationships" xmlns:m="http://schemas.openxmlformats.org/officeDocument/2006/math" xmlns:v="urn:schemas-microsoft-com:vml" xmlns:wp14="http://schemas.microsoft.com/office/word/2010/wordprocessingDrawing" xmlns:wp="http://schemas.openxmlformats.org/drawingml/2006/wordprocessingDrawing" xmlns:w10="urn:schemas-microsoft-com:office:word" xmlns:w="http://schemas.openxmlformats.org/wordprocessingml/2006/main" xmlns:w14="http://schemas.microsoft.com/office/word/2010/wordml" xmlns:w15="http://schemas.microsoft.com/office/word/2012/wordml" xmlns:wpg="http://schemas.microsoft.com/office/word/2010/wordprocessingGroup" xmlns:wpi="http://schemas.microsoft.com/office/word/2010/wordprocessingInk" xmlns:wne="http://schemas.microsoft.com/office/word/2006/wordml" xmlns:wps="http://schemas.microsoft.com/office/word/2010/wordprocessingShape" mc:Ignorable="w14 w15 wp14">
   <w:body>
     <w:p>
-      <w:r>
+      <w:pPr>
+        <w:pStyle w:val="a8"/>
         <w:rPr>
           <w:rFonts w:hint="eastAsia"/>
         </w:rPr>
-        <w:t>选题报告</w:t>
-      </w:r>
-    </w:p>
-    <w:p/>
-    <w:tbl>
-      <w:tblPr>
-        <w:tblW w:w="12377" w:type="dxa"/>
-        <w:tblBorders>
-          <w:top w:val="single" w:sz="6" w:space="0" w:color="BADCFF"/>
-        </w:tblBorders>
-        <w:shd w:val="clear" w:color="auto" w:fill="FFFFFF"/>
-        <w:tblCellMar>
-          <w:left w:w="0" w:type="dxa"/>
-          <w:right w:w="0" w:type="dxa"/>
-        </w:tblCellMar>
-        <w:tblLook w:val="04A0" w:firstRow="1" w:lastRow="0" w:firstColumn="1" w:lastColumn="0" w:noHBand="0" w:noVBand="1"/>
-      </w:tblPr>
-      <w:tblGrid>
-        <w:gridCol w:w="1609"/>
-        <w:gridCol w:w="9159"/>
-        <w:gridCol w:w="1609"/>
-      </w:tblGrid>
-      <w:tr>
-        <w:trPr>
-          <w:gridAfter w:val="1"/>
-          <w:wAfter w:w="650" w:type="pct"/>
-        </w:trPr>
-        <w:tc>
-          <w:tcPr>
-            <w:tcW w:w="4350" w:type="pct"/>
-            <w:gridSpan w:val="2"/>
-            <w:shd w:val="clear" w:color="auto" w:fill="F8F9FD"/>
-            <w:tcMar>
-              <w:top w:w="0" w:type="dxa"/>
-              <w:left w:w="75" w:type="dxa"/>
-              <w:bottom w:w="0" w:type="dxa"/>
-              <w:right w:w="0" w:type="dxa"/>
-            </w:tcMar>
-            <w:vAlign w:val="center"/>
-            <w:hideMark/>
-          </w:tcPr>
-          <w:p>
-            <w:pPr>
-              <w:widowControl/>
-              <w:jc w:val="left"/>
-              <w:rPr>
-                <w:rFonts w:ascii="Tahoma" w:eastAsia="宋体" w:hAnsi="Tahoma" w:cs="Tahoma"/>
-                <w:kern w:val="0"/>
-                <w:sz w:val="18"/>
-                <w:szCs w:val="18"/>
-              </w:rPr>
-            </w:pPr>
-            <w:r>
-              <w:rPr>
-                <w:rFonts w:ascii="Tahoma" w:eastAsia="宋体" w:hAnsi="Tahoma" w:cs="Tahoma"/>
-                <w:color w:val="FF0000"/>
-                <w:kern w:val="0"/>
-                <w:sz w:val="18"/>
-                <w:szCs w:val="18"/>
-              </w:rPr>
-              <w:t>【大作业选题报告】内容要求和提交时间</w:t>
-            </w:r>
-          </w:p>
-        </w:tc>
-      </w:tr>
-      <w:tr>
-        <w:trPr>
-          <w:trHeight w:val="3600"/>
-        </w:trPr>
-        <w:tc>
-          <w:tcPr>
-            <w:tcW w:w="650" w:type="pct"/>
-            <w:shd w:val="clear" w:color="auto" w:fill="EEF8FF"/>
-            <w:tcMar>
-              <w:top w:w="75" w:type="dxa"/>
-              <w:left w:w="0" w:type="dxa"/>
-              <w:bottom w:w="75" w:type="dxa"/>
-              <w:right w:w="0" w:type="dxa"/>
-            </w:tcMar>
-            <w:vAlign w:val="center"/>
-            <w:hideMark/>
-          </w:tcPr>
-          <w:p>
-            <w:pPr>
-              <w:widowControl/>
-              <w:jc w:val="center"/>
-              <w:rPr>
-                <w:rFonts w:ascii="Tahoma" w:eastAsia="宋体" w:hAnsi="Tahoma" w:cs="Tahoma"/>
-                <w:b/>
-                <w:bCs/>
-                <w:color w:val="0162C1"/>
-                <w:kern w:val="0"/>
-                <w:sz w:val="18"/>
-                <w:szCs w:val="18"/>
-              </w:rPr>
-            </w:pPr>
-            <w:r>
-              <w:rPr>
-                <w:rFonts w:ascii="Tahoma" w:eastAsia="宋体" w:hAnsi="Tahoma" w:cs="Tahoma"/>
-                <w:b/>
-                <w:bCs/>
-                <w:color w:val="0162C1"/>
-                <w:kern w:val="0"/>
-                <w:sz w:val="18"/>
-                <w:szCs w:val="18"/>
-              </w:rPr>
-              <w:t>正文</w:t>
-            </w:r>
-          </w:p>
-        </w:tc>
-        <w:tc>
-          <w:tcPr>
-            <w:tcW w:w="4350" w:type="pct"/>
-            <w:gridSpan w:val="2"/>
-            <w:shd w:val="clear" w:color="auto" w:fill="F8F9FD"/>
-            <w:tcMar>
-              <w:top w:w="0" w:type="dxa"/>
-              <w:left w:w="75" w:type="dxa"/>
-              <w:bottom w:w="0" w:type="dxa"/>
-              <w:right w:w="0" w:type="dxa"/>
-            </w:tcMar>
-            <w:vAlign w:val="center"/>
-            <w:hideMark/>
-          </w:tcPr>
-          <w:p>
-            <w:pPr>
-              <w:widowControl/>
-              <w:wordWrap w:val="0"/>
-              <w:jc w:val="left"/>
-              <w:rPr>
-                <w:rFonts w:ascii="Tahoma" w:eastAsia="宋体" w:hAnsi="Tahoma" w:cs="Tahoma"/>
-                <w:kern w:val="0"/>
-                <w:sz w:val="18"/>
-                <w:szCs w:val="18"/>
-              </w:rPr>
-            </w:pPr>
-            <w:r>
-              <w:rPr>
-                <w:rFonts w:ascii="Tahoma" w:eastAsia="宋体" w:hAnsi="Tahoma" w:cs="Tahoma"/>
-                <w:b/>
-                <w:bCs/>
-                <w:kern w:val="0"/>
-                <w:sz w:val="18"/>
-                <w:szCs w:val="18"/>
-              </w:rPr>
-              <w:t>选题报告需要提交以下内容：</w:t>
-            </w:r>
-            <w:r>
-              <w:rPr>
-                <w:rFonts w:ascii="Tahoma" w:eastAsia="宋体" w:hAnsi="Tahoma" w:cs="Tahoma"/>
-                <w:b/>
-                <w:bCs/>
-                <w:kern w:val="0"/>
-                <w:sz w:val="18"/>
-                <w:szCs w:val="18"/>
-              </w:rPr>
-              <w:br/>
-            </w:r>
-            <w:r>
-              <w:rPr>
-                <w:rFonts w:ascii="Tahoma" w:eastAsia="宋体" w:hAnsi="Tahoma" w:cs="Tahoma"/>
-                <w:b/>
-                <w:bCs/>
-                <w:kern w:val="0"/>
-                <w:sz w:val="18"/>
-                <w:szCs w:val="18"/>
-              </w:rPr>
-              <w:br/>
-            </w:r>
-            <w:r>
-              <w:rPr>
-                <w:rFonts w:ascii="Tahoma" w:eastAsia="宋体" w:hAnsi="Tahoma" w:cs="Tahoma"/>
-                <w:kern w:val="0"/>
-                <w:sz w:val="18"/>
-                <w:szCs w:val="18"/>
-              </w:rPr>
-              <w:t>        </w:t>
-            </w:r>
-            <w:r>
-              <w:rPr>
-                <w:rFonts w:ascii="Tahoma" w:eastAsia="宋体" w:hAnsi="Tahoma" w:cs="Tahoma"/>
-                <w:kern w:val="0"/>
-                <w:sz w:val="18"/>
-                <w:szCs w:val="18"/>
-              </w:rPr>
-              <w:t>选题与需求分析报告（选题背景，需求分析）</w:t>
-            </w:r>
-            <w:r>
-              <w:rPr>
-                <w:rFonts w:ascii="Tahoma" w:eastAsia="宋体" w:hAnsi="Tahoma" w:cs="Tahoma"/>
-                <w:kern w:val="0"/>
-                <w:sz w:val="18"/>
-                <w:szCs w:val="18"/>
-              </w:rPr>
-              <w:br/>
-            </w:r>
-            <w:r>
-              <w:rPr>
-                <w:rFonts w:ascii="Tahoma" w:eastAsia="宋体" w:hAnsi="Tahoma" w:cs="Tahoma"/>
-                <w:kern w:val="0"/>
-                <w:sz w:val="18"/>
-                <w:szCs w:val="18"/>
-              </w:rPr>
-              <w:br/>
-              <w:t>        </w:t>
-            </w:r>
-            <w:r>
-              <w:rPr>
-                <w:rFonts w:ascii="Tahoma" w:eastAsia="宋体" w:hAnsi="Tahoma" w:cs="Tahoma"/>
-                <w:kern w:val="0"/>
-                <w:sz w:val="18"/>
-                <w:szCs w:val="18"/>
-              </w:rPr>
-              <w:t>设计说明书（基本功能和扩展功能，主要技术难点，初步的类设计和算法设计）</w:t>
-            </w:r>
-            <w:r>
-              <w:rPr>
-                <w:rFonts w:ascii="Tahoma" w:eastAsia="宋体" w:hAnsi="Tahoma" w:cs="Tahoma"/>
-                <w:kern w:val="0"/>
-                <w:sz w:val="18"/>
-                <w:szCs w:val="18"/>
-              </w:rPr>
-              <w:br/>
-            </w:r>
-            <w:r>
-              <w:rPr>
-                <w:rFonts w:ascii="Tahoma" w:eastAsia="宋体" w:hAnsi="Tahoma" w:cs="Tahoma"/>
-                <w:kern w:val="0"/>
-                <w:sz w:val="18"/>
-                <w:szCs w:val="18"/>
-              </w:rPr>
-              <w:br/>
-              <w:t>        </w:t>
-            </w:r>
-            <w:r>
-              <w:rPr>
-                <w:rFonts w:ascii="Tahoma" w:eastAsia="宋体" w:hAnsi="Tahoma" w:cs="Tahoma"/>
-                <w:kern w:val="0"/>
-                <w:sz w:val="18"/>
-                <w:szCs w:val="18"/>
-              </w:rPr>
-              <w:t>小组分工说明（仅限小组提交）</w:t>
-            </w:r>
-            <w:r>
-              <w:rPr>
-                <w:rFonts w:ascii="Tahoma" w:eastAsia="宋体" w:hAnsi="Tahoma" w:cs="Tahoma"/>
-                <w:kern w:val="0"/>
-                <w:sz w:val="18"/>
-                <w:szCs w:val="18"/>
-              </w:rPr>
-              <w:br/>
-            </w:r>
-            <w:r>
-              <w:rPr>
-                <w:rFonts w:ascii="Tahoma" w:eastAsia="宋体" w:hAnsi="Tahoma" w:cs="Tahoma"/>
-                <w:kern w:val="0"/>
-                <w:sz w:val="18"/>
-                <w:szCs w:val="18"/>
-              </w:rPr>
-              <w:br/>
-            </w:r>
-            <w:r>
-              <w:rPr>
-                <w:rFonts w:ascii="Tahoma" w:eastAsia="宋体" w:hAnsi="Tahoma" w:cs="Tahoma"/>
-                <w:b/>
-                <w:bCs/>
-                <w:kern w:val="0"/>
-                <w:sz w:val="18"/>
-                <w:szCs w:val="18"/>
-              </w:rPr>
-              <w:t>选题报告评判标准：</w:t>
-            </w:r>
-            <w:r>
-              <w:rPr>
-                <w:rFonts w:ascii="Tahoma" w:eastAsia="宋体" w:hAnsi="Tahoma" w:cs="Tahoma"/>
-                <w:b/>
-                <w:bCs/>
-                <w:kern w:val="0"/>
-                <w:sz w:val="18"/>
-                <w:szCs w:val="18"/>
-              </w:rPr>
-              <w:br/>
-            </w:r>
-            <w:r>
-              <w:rPr>
-                <w:rFonts w:ascii="Tahoma" w:eastAsia="宋体" w:hAnsi="Tahoma" w:cs="Tahoma"/>
-                <w:b/>
-                <w:bCs/>
-                <w:kern w:val="0"/>
-                <w:sz w:val="18"/>
-                <w:szCs w:val="18"/>
-              </w:rPr>
-              <w:br/>
-            </w:r>
-            <w:r>
-              <w:rPr>
-                <w:rFonts w:ascii="Tahoma" w:eastAsia="宋体" w:hAnsi="Tahoma" w:cs="Tahoma"/>
-                <w:kern w:val="0"/>
-                <w:sz w:val="18"/>
-                <w:szCs w:val="18"/>
-              </w:rPr>
-              <w:t>        </w:t>
-            </w:r>
-            <w:r>
-              <w:rPr>
-                <w:rFonts w:ascii="Tahoma" w:eastAsia="宋体" w:hAnsi="Tahoma" w:cs="Tahoma"/>
-                <w:kern w:val="0"/>
-                <w:sz w:val="18"/>
-                <w:szCs w:val="18"/>
-              </w:rPr>
-              <w:t>选题具有意义和创新性，功能设计合理（基本和扩展功能），技术难点分析到位，类和算法设计合理。</w:t>
-            </w:r>
-            <w:r>
-              <w:rPr>
-                <w:rFonts w:ascii="Tahoma" w:eastAsia="宋体" w:hAnsi="Tahoma" w:cs="Tahoma"/>
-                <w:kern w:val="0"/>
-                <w:sz w:val="18"/>
-                <w:szCs w:val="18"/>
-              </w:rPr>
-              <w:br/>
-            </w:r>
-            <w:r>
-              <w:rPr>
-                <w:rFonts w:ascii="Tahoma" w:eastAsia="宋体" w:hAnsi="Tahoma" w:cs="Tahoma"/>
-                <w:kern w:val="0"/>
-                <w:sz w:val="18"/>
-                <w:szCs w:val="18"/>
-              </w:rPr>
-              <w:br/>
-            </w:r>
-            <w:r>
-              <w:rPr>
-                <w:rFonts w:ascii="Tahoma" w:eastAsia="宋体" w:hAnsi="Tahoma" w:cs="Tahoma"/>
-                <w:b/>
-                <w:bCs/>
-                <w:kern w:val="0"/>
-                <w:sz w:val="18"/>
-                <w:szCs w:val="18"/>
-              </w:rPr>
-              <w:t>提交截止时间：</w:t>
-            </w:r>
-            <w:r>
-              <w:rPr>
-                <w:rFonts w:ascii="Tahoma" w:eastAsia="宋体" w:hAnsi="Tahoma" w:cs="Tahoma"/>
-                <w:b/>
-                <w:bCs/>
-                <w:kern w:val="0"/>
-                <w:sz w:val="18"/>
-                <w:szCs w:val="18"/>
-              </w:rPr>
-              <w:br/>
-            </w:r>
-            <w:r>
-              <w:rPr>
-                <w:rFonts w:ascii="Tahoma" w:eastAsia="宋体" w:hAnsi="Tahoma" w:cs="Tahoma"/>
-                <w:b/>
-                <w:bCs/>
-                <w:kern w:val="0"/>
-                <w:sz w:val="18"/>
-                <w:szCs w:val="18"/>
-              </w:rPr>
-              <w:br/>
-            </w:r>
-            <w:r>
-              <w:rPr>
-                <w:rFonts w:ascii="Tahoma" w:eastAsia="宋体" w:hAnsi="Tahoma" w:cs="Tahoma"/>
-                <w:kern w:val="0"/>
-                <w:sz w:val="18"/>
-                <w:szCs w:val="18"/>
-              </w:rPr>
-              <w:t>        </w:t>
-            </w:r>
-            <w:r>
-              <w:rPr>
-                <w:rFonts w:ascii="Tahoma" w:eastAsia="宋体" w:hAnsi="Tahoma" w:cs="Tahoma"/>
-                <w:kern w:val="0"/>
-                <w:sz w:val="18"/>
-                <w:szCs w:val="18"/>
-              </w:rPr>
-              <w:t>第九周周五（</w:t>
-            </w:r>
-            <w:r>
-              <w:rPr>
-                <w:rFonts w:ascii="Tahoma" w:eastAsia="宋体" w:hAnsi="Tahoma" w:cs="Tahoma"/>
-                <w:kern w:val="0"/>
-                <w:sz w:val="18"/>
-                <w:szCs w:val="18"/>
-              </w:rPr>
-              <w:t>11.15</w:t>
-            </w:r>
-            <w:r>
-              <w:rPr>
-                <w:rFonts w:ascii="Tahoma" w:eastAsia="宋体" w:hAnsi="Tahoma" w:cs="Tahoma"/>
-                <w:kern w:val="0"/>
-                <w:sz w:val="18"/>
-                <w:szCs w:val="18"/>
-              </w:rPr>
-              <w:t>）</w:t>
-            </w:r>
-            <w:r>
-              <w:rPr>
-                <w:rFonts w:ascii="Tahoma" w:eastAsia="宋体" w:hAnsi="Tahoma" w:cs="Tahoma"/>
-                <w:kern w:val="0"/>
-                <w:sz w:val="18"/>
-                <w:szCs w:val="18"/>
-              </w:rPr>
-              <w:br/>
-            </w:r>
-            <w:r>
-              <w:rPr>
-                <w:rFonts w:ascii="Tahoma" w:eastAsia="宋体" w:hAnsi="Tahoma" w:cs="Tahoma"/>
-                <w:kern w:val="0"/>
-                <w:sz w:val="18"/>
-                <w:szCs w:val="18"/>
-              </w:rPr>
-              <w:br/>
-            </w:r>
-            <w:r>
-              <w:rPr>
-                <w:rFonts w:ascii="Tahoma" w:eastAsia="宋体" w:hAnsi="Tahoma" w:cs="Tahoma"/>
-                <w:kern w:val="0"/>
-                <w:sz w:val="18"/>
-                <w:szCs w:val="18"/>
-              </w:rPr>
-              <w:t>【详细内容请参考</w:t>
-            </w:r>
-            <w:r>
-              <w:rPr>
-                <w:rFonts w:ascii="Tahoma" w:eastAsia="宋体" w:hAnsi="Tahoma" w:cs="Tahoma"/>
-                <w:kern w:val="0"/>
-                <w:sz w:val="18"/>
-                <w:szCs w:val="18"/>
-              </w:rPr>
-              <w:t>“</w:t>
-            </w:r>
-            <w:r>
-              <w:rPr>
-                <w:rFonts w:ascii="Tahoma" w:eastAsia="宋体" w:hAnsi="Tahoma" w:cs="Tahoma"/>
-                <w:kern w:val="0"/>
-                <w:sz w:val="18"/>
-                <w:szCs w:val="18"/>
-              </w:rPr>
-              <w:t>大作业要求</w:t>
-            </w:r>
-            <w:r>
-              <w:rPr>
-                <w:rFonts w:ascii="Tahoma" w:eastAsia="宋体" w:hAnsi="Tahoma" w:cs="Tahoma"/>
-                <w:kern w:val="0"/>
-                <w:sz w:val="18"/>
-                <w:szCs w:val="18"/>
-              </w:rPr>
-              <w:t>”</w:t>
-            </w:r>
-            <w:r>
-              <w:rPr>
-                <w:rFonts w:ascii="Tahoma" w:eastAsia="宋体" w:hAnsi="Tahoma" w:cs="Tahoma"/>
-                <w:kern w:val="0"/>
-                <w:sz w:val="18"/>
-                <w:szCs w:val="18"/>
-              </w:rPr>
-              <w:t>】</w:t>
-            </w:r>
-          </w:p>
-        </w:tc>
-      </w:tr>
-    </w:tbl>
-    <w:p/>
-    <w:p>
+      </w:pPr>
       <w:r>
         <w:rPr>
           <w:rFonts w:hint="eastAsia"/>
         </w:rPr>
-        <w:t>【大作业选题报告】内容要求和提交时间</w:t>
-      </w:r>
-    </w:p>
-    <w:p>
-      <w:r>
+        <w:t>选题和分析报告</w:t>
+      </w:r>
+    </w:p>
+    <w:p>
+      <w:pPr>
         <w:rPr>
           <w:rFonts w:hint="eastAsia"/>
         </w:rPr>
-        <w:t>正文</w:t>
-      </w:r>
-      <w:r>
-        <w:rPr>
+      </w:pPr>
+    </w:p>
+    <w:p>
+      <w:pPr>
+        <w:rPr>
+          <w:rStyle w:val="a7"/>
+          <w:rFonts w:asciiTheme="minorEastAsia" w:hAnsiTheme="minorEastAsia"/>
+          <w:sz w:val="24"/>
+        </w:rPr>
+      </w:pPr>
+      <w:r>
+        <w:rPr>
+          <w:rStyle w:val="a7"/>
+          <w:rFonts w:asciiTheme="minorEastAsia" w:hAnsiTheme="minorEastAsia" w:hint="eastAsia"/>
+          <w:sz w:val="24"/>
+        </w:rPr>
+        <w:t>0</w:t>
+      </w:r>
+      <w:r>
+        <w:rPr>
+          <w:rStyle w:val="a7"/>
+          <w:rFonts w:asciiTheme="minorEastAsia" w:hAnsiTheme="minorEastAsia" w:hint="eastAsia"/>
+          <w:sz w:val="24"/>
+        </w:rPr>
+        <w:t>.</w:t>
+      </w:r>
+      <w:r>
+        <w:rPr>
+          <w:rStyle w:val="a7"/>
+          <w:rFonts w:asciiTheme="minorEastAsia" w:hAnsiTheme="minorEastAsia"/>
+          <w:sz w:val="24"/>
+        </w:rPr>
+        <w:t xml:space="preserve"> </w:t>
+      </w:r>
+      <w:r>
+        <w:rPr>
+          <w:rStyle w:val="a7"/>
+          <w:rFonts w:asciiTheme="minorEastAsia" w:hAnsiTheme="minorEastAsia" w:hint="eastAsia"/>
+          <w:sz w:val="24"/>
+        </w:rPr>
+        <w:t xml:space="preserve">题目 </w:t>
+      </w:r>
+      <w:r>
+        <w:rPr>
+          <w:rStyle w:val="a7"/>
+          <w:rFonts w:asciiTheme="minorEastAsia" w:hAnsiTheme="minorEastAsia" w:hint="eastAsia"/>
+          <w:sz w:val="24"/>
+        </w:rPr>
+        <w:t>待办事项管理软件</w:t>
+      </w:r>
+    </w:p>
+    <w:p>
+      <w:pPr>
+        <w:rPr>
+          <w:rFonts w:ascii="华文中宋" w:eastAsia="华文中宋" w:hAnsi="华文中宋"/>
+        </w:rPr>
+      </w:pPr>
+    </w:p>
+    <w:p>
+      <w:pPr>
+        <w:rPr>
+          <w:rStyle w:val="a7"/>
+          <w:sz w:val="24"/>
+        </w:rPr>
+      </w:pPr>
+      <w:r>
+        <w:rPr>
+          <w:rStyle w:val="a7"/>
+          <w:rFonts w:ascii="华文中宋" w:eastAsia="华文中宋" w:hAnsi="华文中宋" w:hint="eastAsia"/>
+          <w:sz w:val="24"/>
+        </w:rPr>
+        <w:t>1</w:t>
+      </w:r>
+      <w:r>
+        <w:rPr>
+          <w:rStyle w:val="a7"/>
+          <w:rFonts w:ascii="华文中宋" w:eastAsia="华文中宋" w:hAnsi="华文中宋"/>
+          <w:sz w:val="24"/>
+        </w:rPr>
+        <w:t>.</w:t>
+      </w:r>
+      <w:r>
+        <w:rPr>
+          <w:rStyle w:val="a7"/>
+          <w:rFonts w:ascii="华文中宋" w:eastAsia="华文中宋" w:hAnsi="华文中宋" w:hint="eastAsia"/>
+          <w:sz w:val="24"/>
+        </w:rPr>
+        <w:t xml:space="preserve"> </w:t>
+      </w:r>
+      <w:r>
+        <w:rPr>
+          <w:rStyle w:val="a7"/>
           <w:rFonts w:hint="eastAsia"/>
-        </w:rPr>
-        <w:tab/>
+          <w:sz w:val="24"/>
+        </w:rPr>
+        <w:t>选题背景</w:t>
+      </w:r>
+    </w:p>
+    <w:p>
+      <w:pPr>
+        <w:rPr>
+          <w:rFonts w:ascii="华文中宋" w:eastAsia="华文中宋" w:hAnsi="华文中宋"/>
+          <w:sz w:val="20"/>
+          <w:szCs w:val="20"/>
+        </w:rPr>
+      </w:pPr>
+    </w:p>
+    <w:p>
+      <w:pPr>
+        <w:ind w:firstLineChars="202" w:firstLine="404"/>
+        <w:rPr>
+          <w:rFonts w:hint="eastAsia"/>
+          <w:sz w:val="20"/>
+          <w:szCs w:val="20"/>
+        </w:rPr>
+      </w:pPr>
+      <w:r>
+        <w:rPr>
+          <w:sz w:val="20"/>
+          <w:szCs w:val="20"/>
+        </w:rPr>
+        <w:t>现代生活中人们的事情</w:t>
+      </w:r>
+      <w:r>
+        <w:rPr>
+          <w:sz w:val="20"/>
+          <w:szCs w:val="20"/>
+        </w:rPr>
+        <w:t>越来越多。</w:t>
+      </w:r>
+      <w:r>
+        <w:rPr>
+          <w:sz w:val="20"/>
+          <w:szCs w:val="20"/>
+        </w:rPr>
+        <w:t>仅仅依靠自己的记忆来安排工作并不</w:t>
+      </w:r>
+      <w:r>
+        <w:rPr>
+          <w:sz w:val="20"/>
+          <w:szCs w:val="20"/>
+        </w:rPr>
+        <w:t>可靠，</w:t>
+      </w:r>
+      <w:r>
+        <w:rPr>
+          <w:sz w:val="20"/>
+          <w:szCs w:val="20"/>
+        </w:rPr>
+        <w:t>因为人总会遗忘某些工作或</w:t>
       </w:r>
       <w:bookmarkStart w:id="0" w:name="_GoBack"/>
       <w:bookmarkEnd w:id="0"/>
-    </w:p>
-    <w:p>
-      <w:r>
-        <w:rPr>
+      <w:r>
+        <w:rPr>
+          <w:sz w:val="20"/>
+          <w:szCs w:val="20"/>
+        </w:rPr>
+        <w:t>者分不清做事的先后次序。传统的解决方法是将工作按顺序写在</w:t>
+      </w:r>
+      <w:r>
+        <w:rPr>
+          <w:sz w:val="20"/>
+          <w:szCs w:val="20"/>
+        </w:rPr>
+        <w:t>笔记本上。</w:t>
+      </w:r>
+      <w:r>
+        <w:rPr>
+          <w:sz w:val="20"/>
+          <w:szCs w:val="20"/>
+        </w:rPr>
+        <w:t>但随着科技的发展，随身带着笔记本走的人越来</w:t>
+      </w:r>
+      <w:r>
+        <w:rPr>
+          <w:sz w:val="20"/>
+          <w:szCs w:val="20"/>
+        </w:rPr>
+        <w:t>越少。</w:t>
+      </w:r>
+      <w:r>
+        <w:rPr>
+          <w:sz w:val="20"/>
+          <w:szCs w:val="20"/>
+        </w:rPr>
+        <w:t>而大多数人的电脑和手机确实常常在身边，因此也就理所当然地成为了记事本。于是人们对于一个好用的专门用来记录待办事项的应用的需求就体现了出来。</w:t>
+      </w:r>
+    </w:p>
+    <w:p>
+      <w:pPr>
+        <w:rPr>
+          <w:rFonts w:ascii="华文中宋" w:eastAsia="华文中宋" w:hAnsi="华文中宋"/>
+        </w:rPr>
+      </w:pPr>
+    </w:p>
+    <w:p>
+      <w:pPr>
+        <w:rPr>
+          <w:rFonts w:ascii="华文中宋" w:eastAsia="华文中宋" w:hAnsi="华文中宋"/>
+        </w:rPr>
+      </w:pPr>
+    </w:p>
+    <w:p>
+      <w:pPr>
+        <w:rPr>
+          <w:rStyle w:val="a7"/>
+        </w:rPr>
+      </w:pPr>
+      <w:r>
+        <w:rPr>
+          <w:rStyle w:val="a7"/>
+          <w:rFonts w:ascii="华文中宋" w:eastAsia="华文中宋" w:hAnsi="华文中宋" w:hint="eastAsia"/>
+        </w:rPr>
+        <w:t>1.1</w:t>
+      </w:r>
+      <w:r>
+        <w:rPr>
+          <w:rStyle w:val="a7"/>
+          <w:rFonts w:ascii="华文中宋" w:eastAsia="华文中宋" w:hAnsi="华文中宋"/>
+        </w:rPr>
+        <w:t>.</w:t>
+      </w:r>
+      <w:r>
+        <w:rPr>
+          <w:rStyle w:val="a7"/>
+          <w:rFonts w:ascii="华文中宋" w:eastAsia="华文中宋" w:hAnsi="华文中宋"/>
+        </w:rPr>
+        <w:t xml:space="preserve"> </w:t>
+      </w:r>
+      <w:r>
+        <w:rPr>
+          <w:rStyle w:val="a7"/>
           <w:rFonts w:hint="eastAsia"/>
         </w:rPr>
-        <w:t>选题报告需要提交以下内容：</w:t>
+        <w:t>同类软件分析</w:t>
       </w:r>
     </w:p>
     <w:p/>
     <w:p>
+      <w:pPr>
+        <w:ind w:firstLineChars="202" w:firstLine="404"/>
+        <w:rPr>
+          <w:sz w:val="20"/>
+          <w:szCs w:val="20"/>
+        </w:rPr>
+      </w:pPr>
       <w:r>
         <w:rPr>
           <w:rFonts w:hint="eastAsia"/>
-        </w:rPr>
-        <w:t xml:space="preserve">        </w:t>
-      </w:r>
-      <w:r>
-        <w:rPr>
+          <w:sz w:val="20"/>
+          <w:szCs w:val="20"/>
+        </w:rPr>
+        <w:t>现在虽然有各种各样用来提高效率的待办事项软件，但是这些软件或多或少都有各种各样的缺陷。有的软件操作过于复杂，使得记录待办事项本身就变成了一件比较麻烦的事情，很难使用户养成长期使用的习惯；还有一些软件做的虽然非常简洁，方便，但是功能过少。缺乏定时提醒，保存记录，同步等必要的功能。使得做过的事情也没有一个良好的记录，已经完成的事情只能直接删除，影响了用户体验。</w:t>
+      </w:r>
+    </w:p>
+    <w:p>
+      <w:pPr>
+        <w:rPr>
+          <w:rFonts w:ascii="华文中宋" w:eastAsia="华文中宋" w:hAnsi="华文中宋"/>
+        </w:rPr>
+      </w:pPr>
+    </w:p>
+    <w:p>
+      <w:pPr>
+        <w:ind w:firstLineChars="200" w:firstLine="422"/>
+        <w:rPr>
+          <w:rStyle w:val="a7"/>
           <w:rFonts w:hint="eastAsia"/>
         </w:rPr>
-        <w:t>选题与需求分析报告（选题背景，需求分析）</w:t>
-      </w:r>
-    </w:p>
-    <w:p/>
-    <w:p>
-      <w:r>
-        <w:rPr>
-          <w:rFonts w:hint="eastAsia"/>
-        </w:rPr>
-        <w:t xml:space="preserve">        </w:t>
-      </w:r>
-      <w:r>
-        <w:rPr>
-          <w:rFonts w:hint="eastAsia"/>
-        </w:rPr>
-        <w:t>设计说明书（基本功能和扩展功能，主要技术难点，初步的类设计和算法设计）</w:t>
-      </w:r>
-    </w:p>
-    <w:p/>
-    <w:p>
-      <w:r>
-        <w:rPr>
-          <w:rFonts w:hint="eastAsia"/>
-        </w:rPr>
-        <w:t xml:space="preserve">        </w:t>
-      </w:r>
-      <w:r>
-        <w:rPr>
-          <w:rFonts w:hint="eastAsia"/>
-        </w:rPr>
-        <w:t>小组分工说明（仅限小组提交）</w:t>
-      </w:r>
-    </w:p>
-    <w:p/>
-    <w:p>
-      <w:r>
-        <w:rPr>
-          <w:rFonts w:hint="eastAsia"/>
-        </w:rPr>
-        <w:t>选题报告评判标准：</w:t>
-      </w:r>
-    </w:p>
-    <w:p/>
-    <w:p>
-      <w:r>
-        <w:rPr>
-          <w:rFonts w:hint="eastAsia"/>
-        </w:rPr>
-        <w:t xml:space="preserve">        </w:t>
-      </w:r>
-      <w:r>
-        <w:rPr>
-          <w:rFonts w:hint="eastAsia"/>
-        </w:rPr>
-        <w:t>选题具有意义和创新性，功能设计合理（基本和扩展功能），技术难点分析到位，类和算法设计合理。</w:t>
-      </w:r>
-    </w:p>
-    <w:p/>
-    <w:p>
-      <w:r>
-        <w:rPr>
-          <w:rFonts w:hint="eastAsia"/>
-        </w:rPr>
-        <w:t>提交截止时间：</w:t>
-      </w:r>
-    </w:p>
-    <w:p/>
-    <w:p>
-      <w:r>
-        <w:rPr>
-          <w:rFonts w:hint="eastAsia"/>
-        </w:rPr>
-        <w:t xml:space="preserve">        </w:t>
-      </w:r>
-      <w:r>
-        <w:rPr>
-          <w:rFonts w:hint="eastAsia"/>
-        </w:rPr>
-        <w:t>第九周周五（</w:t>
-      </w:r>
-      <w:r>
-        <w:rPr>
-          <w:rFonts w:hint="eastAsia"/>
-        </w:rPr>
-        <w:t>11.15</w:t>
-      </w:r>
-      <w:r>
-        <w:rPr>
-          <w:rFonts w:hint="eastAsia"/>
-        </w:rPr>
-        <w:t>）</w:t>
-      </w:r>
-    </w:p>
-    <w:p/>
-    <w:p>
-      <w:r>
-        <w:rPr>
-          <w:rFonts w:hint="eastAsia"/>
-        </w:rPr>
-        <w:t>【详细内容请参考“大作业要求”】</w:t>
-      </w:r>
-    </w:p>
-    <w:p>
-      <w:r>
-        <w:rPr>
-          <w:rFonts w:hint="eastAsia"/>
-        </w:rPr>
-        <w:t>题目：待办事项管理软件</w:t>
-      </w:r>
-    </w:p>
-    <w:p/>
-    <w:p>
-      <w:r>
-        <w:rPr>
-          <w:rFonts w:hint="eastAsia"/>
-        </w:rPr>
-        <w:t>选题背景</w:t>
-      </w:r>
-    </w:p>
-    <w:p/>
-    <w:p>
-      <w:r>
-        <w:rPr>
-          <w:rFonts w:hint="eastAsia"/>
-        </w:rPr>
-        <w:t>市面上有各种各样用来提高效率的待办事项软件。但是这些软件或多或少都有各种各样的缺陷。有的软件操作过于复杂，使得记录待办事项本身就变成了一件比较麻烦的事情，很难使用户养成长期使用的习惯；还有一些软件做的虽然非常简洁，方便，但是功能过少。缺乏定时提醒，保存记录，同步等必要的功能。使得做过的事情也没有一个良好的记录，已经完成的事情只能直接删除，影响了用户体验。</w:t>
-      </w:r>
-    </w:p>
-    <w:p/>
-    <w:p>
-      <w:r>
-        <w:rPr>
-          <w:rFonts w:hint="eastAsia"/>
-        </w:rPr>
-        <w:t>同类软件分析</w:t>
+      </w:pPr>
+      <w:r>
+        <w:rPr>
+          <w:rStyle w:val="a7"/>
+        </w:rPr>
+        <w:t>具体例子：</w:t>
       </w:r>
     </w:p>
     <w:p>
@@ -662,47 +306,75 @@
           <w:ilvl w:val="0"/>
           <w:numId w:val="2"/>
         </w:numPr>
-        <w:ind w:firstLineChars="0"/>
-      </w:pPr>
-      <w:r>
+        <w:ind w:leftChars="200" w:left="780" w:firstLineChars="0"/>
+        <w:rPr>
+          <w:rFonts w:asciiTheme="majorEastAsia" w:eastAsiaTheme="majorEastAsia" w:hAnsiTheme="majorEastAsia"/>
+          <w:sz w:val="18"/>
+        </w:rPr>
+      </w:pPr>
+      <w:r>
+        <w:rPr>
+          <w:rFonts w:asciiTheme="majorEastAsia" w:eastAsiaTheme="majorEastAsia" w:hAnsiTheme="majorEastAsia"/>
+          <w:sz w:val="18"/>
+        </w:rPr>
         <w:t>E</w:t>
       </w:r>
       <w:r>
         <w:rPr>
-          <w:rFonts w:hint="eastAsia"/>
+          <w:rFonts w:asciiTheme="majorEastAsia" w:eastAsiaTheme="majorEastAsia" w:hAnsiTheme="majorEastAsia" w:hint="eastAsia"/>
+          <w:sz w:val="18"/>
         </w:rPr>
         <w:t>vernote</w:t>
       </w:r>
       <w:r>
+        <w:rPr>
+          <w:rFonts w:asciiTheme="majorEastAsia" w:eastAsiaTheme="majorEastAsia" w:hAnsiTheme="majorEastAsia"/>
+          <w:sz w:val="18"/>
+        </w:rPr>
         <w:t xml:space="preserve"> </w:t>
       </w:r>
     </w:p>
     <w:p>
       <w:pPr>
         <w:pStyle w:val="a3"/>
-        <w:ind w:left="360" w:firstLineChars="0" w:firstLine="0"/>
-      </w:pPr>
-      <w:r>
+        <w:ind w:leftChars="371" w:left="779" w:firstLineChars="0" w:firstLine="0"/>
+        <w:rPr>
+          <w:rFonts w:asciiTheme="majorEastAsia" w:eastAsiaTheme="majorEastAsia" w:hAnsiTheme="majorEastAsia"/>
+          <w:sz w:val="18"/>
+        </w:rPr>
+      </w:pPr>
+      <w:r>
+        <w:rPr>
+          <w:rFonts w:asciiTheme="majorEastAsia" w:eastAsiaTheme="majorEastAsia" w:hAnsiTheme="majorEastAsia"/>
+          <w:sz w:val="18"/>
+        </w:rPr>
         <w:t>E</w:t>
       </w:r>
       <w:r>
         <w:rPr>
-          <w:rFonts w:hint="eastAsia"/>
+          <w:rFonts w:asciiTheme="majorEastAsia" w:eastAsiaTheme="majorEastAsia" w:hAnsiTheme="majorEastAsia" w:hint="eastAsia"/>
+          <w:sz w:val="18"/>
         </w:rPr>
         <w:t>vernote</w:t>
       </w:r>
       <w:r>
+        <w:rPr>
+          <w:rFonts w:asciiTheme="majorEastAsia" w:eastAsiaTheme="majorEastAsia" w:hAnsiTheme="majorEastAsia"/>
+          <w:sz w:val="18"/>
+        </w:rPr>
         <w:t xml:space="preserve"> </w:t>
       </w:r>
       <w:r>
         <w:rPr>
-          <w:rFonts w:hint="eastAsia"/>
+          <w:rFonts w:asciiTheme="majorEastAsia" w:eastAsiaTheme="majorEastAsia" w:hAnsiTheme="majorEastAsia" w:hint="eastAsia"/>
+          <w:sz w:val="18"/>
         </w:rPr>
         <w:t>是一款非常优秀的跨平台的笔记记录软件。</w:t>
       </w:r>
       <w:r>
         <w:rPr>
-          <w:rFonts w:hint="eastAsia"/>
+          <w:rFonts w:asciiTheme="majorEastAsia" w:eastAsiaTheme="majorEastAsia" w:hAnsiTheme="majorEastAsia" w:hint="eastAsia"/>
+          <w:sz w:val="18"/>
         </w:rPr>
         <w:t>它的优点是：</w:t>
       </w:r>
@@ -714,11 +386,16 @@
           <w:ilvl w:val="3"/>
           <w:numId w:val="4"/>
         </w:numPr>
-        <w:ind w:left="851" w:firstLineChars="0"/>
-      </w:pPr>
-      <w:r>
-        <w:rPr>
-          <w:rFonts w:hint="eastAsia"/>
+        <w:ind w:leftChars="405" w:left="1270" w:firstLineChars="0"/>
+        <w:rPr>
+          <w:rFonts w:asciiTheme="majorEastAsia" w:eastAsiaTheme="majorEastAsia" w:hAnsiTheme="majorEastAsia"/>
+          <w:sz w:val="18"/>
+        </w:rPr>
+      </w:pPr>
+      <w:r>
+        <w:rPr>
+          <w:rFonts w:asciiTheme="majorEastAsia" w:eastAsiaTheme="majorEastAsia" w:hAnsiTheme="majorEastAsia" w:hint="eastAsia"/>
+          <w:sz w:val="18"/>
         </w:rPr>
         <w:t>跨平台同步方便，</w:t>
       </w:r>
@@ -730,28 +407,39 @@
           <w:ilvl w:val="3"/>
           <w:numId w:val="4"/>
         </w:numPr>
-        <w:ind w:left="851" w:firstLineChars="0"/>
-      </w:pPr>
-      <w:r>
-        <w:rPr>
-          <w:rFonts w:hint="eastAsia"/>
+        <w:ind w:leftChars="405" w:left="1270" w:firstLineChars="0"/>
+        <w:rPr>
+          <w:rFonts w:asciiTheme="majorEastAsia" w:eastAsiaTheme="majorEastAsia" w:hAnsiTheme="majorEastAsia"/>
+          <w:sz w:val="18"/>
+        </w:rPr>
+      </w:pPr>
+      <w:r>
+        <w:rPr>
+          <w:rFonts w:asciiTheme="majorEastAsia" w:eastAsiaTheme="majorEastAsia" w:hAnsiTheme="majorEastAsia" w:hint="eastAsia"/>
+          <w:sz w:val="18"/>
         </w:rPr>
         <w:t>可以在笔记中创建待办事项，设置提醒。</w:t>
       </w:r>
     </w:p>
     <w:p>
       <w:pPr>
-        <w:ind w:left="207"/>
-      </w:pPr>
-      <w:r>
-        <w:rPr>
-          <w:rFonts w:hint="eastAsia"/>
+        <w:ind w:leftChars="299" w:left="628"/>
+        <w:rPr>
+          <w:rFonts w:asciiTheme="majorEastAsia" w:eastAsiaTheme="majorEastAsia" w:hAnsiTheme="majorEastAsia"/>
+          <w:sz w:val="18"/>
+        </w:rPr>
+      </w:pPr>
+      <w:r>
+        <w:rPr>
+          <w:rFonts w:asciiTheme="majorEastAsia" w:eastAsiaTheme="majorEastAsia" w:hAnsiTheme="majorEastAsia" w:hint="eastAsia"/>
+          <w:sz w:val="18"/>
         </w:rPr>
         <w:t>但是其主打功能是笔记，并不是待办事项，因此使用起来并不方便。</w:t>
       </w:r>
       <w:r>
         <w:rPr>
-          <w:rFonts w:hint="eastAsia"/>
+          <w:rFonts w:asciiTheme="majorEastAsia" w:eastAsiaTheme="majorEastAsia" w:hAnsiTheme="majorEastAsia" w:hint="eastAsia"/>
+          <w:sz w:val="18"/>
         </w:rPr>
         <w:t>没有单独的任务列表和统一的提醒设置</w:t>
       </w:r>
@@ -763,223 +451,591 @@
           <w:ilvl w:val="0"/>
           <w:numId w:val="2"/>
         </w:numPr>
-        <w:ind w:firstLineChars="0"/>
-      </w:pPr>
-      <w:r>
+        <w:ind w:leftChars="200" w:left="780" w:firstLineChars="0"/>
+        <w:rPr>
+          <w:rFonts w:asciiTheme="majorEastAsia" w:eastAsiaTheme="majorEastAsia" w:hAnsiTheme="majorEastAsia"/>
+          <w:sz w:val="18"/>
+        </w:rPr>
+      </w:pPr>
+      <w:r>
+        <w:rPr>
+          <w:rFonts w:asciiTheme="majorEastAsia" w:eastAsiaTheme="majorEastAsia" w:hAnsiTheme="majorEastAsia"/>
+          <w:sz w:val="18"/>
+        </w:rPr>
         <w:t>G</w:t>
       </w:r>
       <w:r>
         <w:rPr>
-          <w:rFonts w:hint="eastAsia"/>
+          <w:rFonts w:asciiTheme="majorEastAsia" w:eastAsiaTheme="majorEastAsia" w:hAnsiTheme="majorEastAsia" w:hint="eastAsia"/>
+          <w:sz w:val="18"/>
         </w:rPr>
         <w:t>oogle</w:t>
       </w:r>
       <w:r>
+        <w:rPr>
+          <w:rFonts w:asciiTheme="majorEastAsia" w:eastAsiaTheme="majorEastAsia" w:hAnsiTheme="majorEastAsia"/>
+          <w:sz w:val="18"/>
+        </w:rPr>
         <w:t xml:space="preserve"> </w:t>
       </w:r>
       <w:r>
         <w:rPr>
-          <w:rFonts w:hint="eastAsia"/>
+          <w:rFonts w:asciiTheme="majorEastAsia" w:eastAsiaTheme="majorEastAsia" w:hAnsiTheme="majorEastAsia" w:hint="eastAsia"/>
+          <w:sz w:val="18"/>
         </w:rPr>
         <w:t>日历；</w:t>
       </w:r>
     </w:p>
     <w:p>
       <w:pPr>
-        <w:ind w:firstLine="360"/>
-      </w:pPr>
-      <w:r>
-        <w:rPr>
-          <w:rFonts w:hint="eastAsia"/>
+        <w:ind w:leftChars="371" w:left="779"/>
+        <w:rPr>
+          <w:rFonts w:asciiTheme="majorEastAsia" w:eastAsiaTheme="majorEastAsia" w:hAnsiTheme="majorEastAsia" w:hint="eastAsia"/>
+          <w:sz w:val="18"/>
+        </w:rPr>
+      </w:pPr>
+      <w:r>
+        <w:rPr>
+          <w:rFonts w:asciiTheme="majorEastAsia" w:eastAsiaTheme="majorEastAsia" w:hAnsiTheme="majorEastAsia"/>
+          <w:sz w:val="18"/>
+        </w:rPr>
+        <w:t>优点：</w:t>
+      </w:r>
+    </w:p>
+    <w:p>
+      <w:pPr>
+        <w:ind w:leftChars="200" w:left="420" w:firstLine="360"/>
+        <w:rPr>
+          <w:rFonts w:asciiTheme="majorEastAsia" w:eastAsiaTheme="majorEastAsia" w:hAnsiTheme="majorEastAsia"/>
+          <w:sz w:val="18"/>
+        </w:rPr>
+      </w:pPr>
+      <w:r>
+        <w:rPr>
+          <w:rFonts w:asciiTheme="majorEastAsia" w:eastAsiaTheme="majorEastAsia" w:hAnsiTheme="majorEastAsia" w:hint="eastAsia"/>
+          <w:sz w:val="18"/>
         </w:rPr>
         <w:t>1</w:t>
       </w:r>
       <w:r>
+        <w:rPr>
+          <w:rFonts w:asciiTheme="majorEastAsia" w:eastAsiaTheme="majorEastAsia" w:hAnsiTheme="majorEastAsia"/>
+          <w:sz w:val="18"/>
+        </w:rPr>
+        <w:t>) 是大多数</w:t>
+      </w:r>
+      <w:r>
+        <w:rPr>
+          <w:rFonts w:asciiTheme="majorEastAsia" w:eastAsiaTheme="majorEastAsia" w:hAnsiTheme="majorEastAsia" w:hint="eastAsia"/>
+          <w:sz w:val="18"/>
+        </w:rPr>
+        <w:t>android手机的内置应用；</w:t>
+      </w:r>
+    </w:p>
+    <w:p>
+      <w:pPr>
+        <w:ind w:leftChars="200" w:left="420" w:firstLine="360"/>
+        <w:rPr>
+          <w:rFonts w:asciiTheme="majorEastAsia" w:eastAsiaTheme="majorEastAsia" w:hAnsiTheme="majorEastAsia"/>
+          <w:sz w:val="18"/>
+        </w:rPr>
+      </w:pPr>
+      <w:r>
+        <w:rPr>
+          <w:rFonts w:asciiTheme="majorEastAsia" w:eastAsiaTheme="majorEastAsia" w:hAnsiTheme="majorEastAsia"/>
+          <w:sz w:val="18"/>
+        </w:rPr>
+        <w:t>2</w:t>
+      </w:r>
+      <w:r>
+        <w:rPr>
+          <w:rFonts w:asciiTheme="majorEastAsia" w:eastAsiaTheme="majorEastAsia" w:hAnsiTheme="majorEastAsia" w:hint="eastAsia"/>
+          <w:sz w:val="18"/>
+        </w:rPr>
         <w:t xml:space="preserve">) </w:t>
       </w:r>
       <w:r>
-        <w:t>是大多数</w:t>
-      </w:r>
-      <w:r>
-        <w:rPr>
-          <w:rFonts w:hint="eastAsia"/>
-        </w:rPr>
-        <w:t>android</w:t>
-      </w:r>
-      <w:r>
-        <w:rPr>
-          <w:rFonts w:hint="eastAsia"/>
-        </w:rPr>
-        <w:t>手机的内置应用；</w:t>
-      </w:r>
-    </w:p>
-    <w:p>
-      <w:pPr>
-        <w:ind w:firstLine="360"/>
-      </w:pPr>
-      <w:r>
+        <w:rPr>
+          <w:rFonts w:asciiTheme="majorEastAsia" w:eastAsiaTheme="majorEastAsia" w:hAnsiTheme="majorEastAsia" w:hint="eastAsia"/>
+          <w:sz w:val="18"/>
+        </w:rPr>
+        <w:t>可以在网页端查看</w:t>
+      </w:r>
+      <w:r>
+        <w:rPr>
+          <w:rFonts w:asciiTheme="majorEastAsia" w:eastAsiaTheme="majorEastAsia" w:hAnsiTheme="majorEastAsia" w:hint="eastAsia"/>
+          <w:sz w:val="18"/>
+        </w:rPr>
+        <w:t>；</w:t>
+      </w:r>
+    </w:p>
+    <w:p>
+      <w:pPr>
+        <w:ind w:leftChars="200" w:left="420" w:firstLine="360"/>
+        <w:rPr>
+          <w:rFonts w:asciiTheme="majorEastAsia" w:eastAsiaTheme="majorEastAsia" w:hAnsiTheme="majorEastAsia"/>
+          <w:sz w:val="18"/>
+        </w:rPr>
+      </w:pPr>
+      <w:r>
+        <w:rPr>
+          <w:rFonts w:asciiTheme="majorEastAsia" w:eastAsiaTheme="majorEastAsia" w:hAnsiTheme="majorEastAsia"/>
+          <w:sz w:val="18"/>
+        </w:rPr>
+        <w:t>3</w:t>
+      </w:r>
+      <w:r>
+        <w:rPr>
+          <w:rFonts w:asciiTheme="majorEastAsia" w:eastAsiaTheme="majorEastAsia" w:hAnsiTheme="majorEastAsia" w:hint="eastAsia"/>
+          <w:sz w:val="18"/>
+        </w:rPr>
+        <w:t xml:space="preserve">) </w:t>
+      </w:r>
+      <w:r>
+        <w:rPr>
+          <w:rFonts w:asciiTheme="majorEastAsia" w:eastAsiaTheme="majorEastAsia" w:hAnsiTheme="majorEastAsia" w:hint="eastAsia"/>
+          <w:sz w:val="18"/>
+        </w:rPr>
+        <w:t>可以获得免费的电子邮件和短信提醒。</w:t>
+      </w:r>
+    </w:p>
+    <w:p>
+      <w:pPr>
+        <w:ind w:leftChars="200" w:left="420" w:firstLine="360"/>
+        <w:rPr>
+          <w:rFonts w:asciiTheme="majorEastAsia" w:eastAsiaTheme="majorEastAsia" w:hAnsiTheme="majorEastAsia"/>
+          <w:sz w:val="18"/>
+        </w:rPr>
+      </w:pPr>
+      <w:r>
+        <w:rPr>
+          <w:rFonts w:asciiTheme="majorEastAsia" w:eastAsiaTheme="majorEastAsia" w:hAnsiTheme="majorEastAsia"/>
+          <w:sz w:val="18"/>
+        </w:rPr>
+        <w:t xml:space="preserve">4) </w:t>
+      </w:r>
+      <w:r>
+        <w:rPr>
+          <w:rFonts w:asciiTheme="majorEastAsia" w:eastAsiaTheme="majorEastAsia" w:hAnsiTheme="majorEastAsia" w:hint="eastAsia"/>
+          <w:sz w:val="18"/>
+        </w:rPr>
+        <w:t>创建事项非常方便，只需要用鼠标在对应的时间</w:t>
+      </w:r>
+      <w:r>
+        <w:rPr>
+          <w:rFonts w:asciiTheme="majorEastAsia" w:eastAsiaTheme="majorEastAsia" w:hAnsiTheme="majorEastAsia" w:hint="eastAsia"/>
+          <w:sz w:val="18"/>
+        </w:rPr>
+        <w:t>区域</w:t>
+      </w:r>
+      <w:r>
+        <w:rPr>
+          <w:rFonts w:asciiTheme="majorEastAsia" w:eastAsiaTheme="majorEastAsia" w:hAnsiTheme="majorEastAsia" w:hint="eastAsia"/>
+          <w:sz w:val="18"/>
+        </w:rPr>
+        <w:t>上拖拽即可</w:t>
+      </w:r>
+      <w:r>
+        <w:rPr>
+          <w:rFonts w:asciiTheme="majorEastAsia" w:eastAsiaTheme="majorEastAsia" w:hAnsiTheme="majorEastAsia" w:hint="eastAsia"/>
+          <w:sz w:val="18"/>
+        </w:rPr>
+        <w:t>;</w:t>
+      </w:r>
+    </w:p>
+    <w:p>
+      <w:pPr>
+        <w:ind w:leftChars="200" w:left="420" w:firstLine="360"/>
+        <w:rPr>
+          <w:rFonts w:asciiTheme="majorEastAsia" w:eastAsiaTheme="majorEastAsia" w:hAnsiTheme="majorEastAsia"/>
+          <w:sz w:val="18"/>
+        </w:rPr>
+      </w:pPr>
+      <w:r>
+        <w:rPr>
+          <w:rFonts w:asciiTheme="majorEastAsia" w:eastAsiaTheme="majorEastAsia" w:hAnsiTheme="majorEastAsia"/>
+          <w:sz w:val="18"/>
+        </w:rPr>
+        <w:t xml:space="preserve">5) </w:t>
+      </w:r>
+      <w:r>
+        <w:rPr>
+          <w:rFonts w:asciiTheme="majorEastAsia" w:eastAsiaTheme="majorEastAsia" w:hAnsiTheme="majorEastAsia" w:hint="eastAsia"/>
+          <w:sz w:val="18"/>
+        </w:rPr>
+        <w:t>以日历为载体显示</w:t>
+      </w:r>
+      <w:r>
+        <w:rPr>
+          <w:rFonts w:asciiTheme="majorEastAsia" w:eastAsiaTheme="majorEastAsia" w:hAnsiTheme="majorEastAsia" w:hint="eastAsia"/>
+          <w:sz w:val="18"/>
+        </w:rPr>
+        <w:t>任务时间上</w:t>
+      </w:r>
+      <w:r>
+        <w:rPr>
+          <w:rFonts w:asciiTheme="majorEastAsia" w:eastAsiaTheme="majorEastAsia" w:hAnsiTheme="majorEastAsia" w:hint="eastAsia"/>
+          <w:sz w:val="18"/>
+        </w:rPr>
+        <w:t>非常直观</w:t>
+      </w:r>
+      <w:r>
+        <w:rPr>
+          <w:rFonts w:asciiTheme="majorEastAsia" w:eastAsiaTheme="majorEastAsia" w:hAnsiTheme="majorEastAsia" w:hint="eastAsia"/>
+          <w:sz w:val="18"/>
+        </w:rPr>
+        <w:t>;</w:t>
+      </w:r>
+    </w:p>
+    <w:p>
+      <w:pPr>
+        <w:ind w:leftChars="200" w:left="420" w:firstLine="360"/>
+        <w:rPr>
+          <w:rFonts w:asciiTheme="majorEastAsia" w:eastAsiaTheme="majorEastAsia" w:hAnsiTheme="majorEastAsia"/>
+          <w:sz w:val="18"/>
+        </w:rPr>
+      </w:pPr>
+      <w:r>
+        <w:rPr>
+          <w:rFonts w:asciiTheme="majorEastAsia" w:eastAsiaTheme="majorEastAsia" w:hAnsiTheme="majorEastAsia"/>
+          <w:sz w:val="18"/>
+        </w:rPr>
+        <w:t>6) 有年月周日多种视图。</w:t>
+      </w:r>
+    </w:p>
+    <w:p>
+      <w:pPr>
+        <w:ind w:leftChars="200" w:left="420" w:firstLine="360"/>
+        <w:rPr>
+          <w:rFonts w:asciiTheme="majorEastAsia" w:eastAsiaTheme="majorEastAsia" w:hAnsiTheme="majorEastAsia"/>
+          <w:sz w:val="18"/>
+        </w:rPr>
+      </w:pPr>
+      <w:r>
+        <w:rPr>
+          <w:rFonts w:asciiTheme="majorEastAsia" w:eastAsiaTheme="majorEastAsia" w:hAnsiTheme="majorEastAsia"/>
+          <w:sz w:val="18"/>
+        </w:rPr>
+        <w:t>7</w:t>
+      </w:r>
+      <w:r>
+        <w:rPr>
+          <w:rFonts w:asciiTheme="majorEastAsia" w:eastAsiaTheme="majorEastAsia" w:hAnsiTheme="majorEastAsia" w:hint="eastAsia"/>
+          <w:sz w:val="18"/>
+        </w:rPr>
+        <w:t>)</w:t>
+      </w:r>
+      <w:r>
+        <w:rPr>
+          <w:rFonts w:asciiTheme="majorEastAsia" w:eastAsiaTheme="majorEastAsia" w:hAnsiTheme="majorEastAsia"/>
+          <w:sz w:val="18"/>
+        </w:rPr>
+        <w:t xml:space="preserve"> 可以将日历状态同步到社交网站上；</w:t>
+      </w:r>
+    </w:p>
+    <w:p>
+      <w:pPr>
+        <w:ind w:leftChars="200" w:left="420" w:firstLine="360"/>
+        <w:rPr>
+          <w:rFonts w:asciiTheme="majorEastAsia" w:eastAsiaTheme="majorEastAsia" w:hAnsiTheme="majorEastAsia"/>
+          <w:sz w:val="18"/>
+        </w:rPr>
+      </w:pPr>
+    </w:p>
+    <w:p>
+      <w:pPr>
+        <w:ind w:leftChars="200" w:left="420" w:firstLine="360"/>
+        <w:rPr>
+          <w:rFonts w:asciiTheme="majorEastAsia" w:eastAsiaTheme="majorEastAsia" w:hAnsiTheme="majorEastAsia" w:hint="eastAsia"/>
+          <w:sz w:val="18"/>
+        </w:rPr>
+      </w:pPr>
+      <w:r>
+        <w:rPr>
+          <w:rFonts w:asciiTheme="majorEastAsia" w:eastAsiaTheme="majorEastAsia" w:hAnsiTheme="majorEastAsia" w:hint="eastAsia"/>
+          <w:sz w:val="18"/>
+        </w:rPr>
+        <w:t>缺点是以日历为载体，没有将“任务”突出出来；</w:t>
+      </w:r>
+    </w:p>
+    <w:p>
+      <w:pPr>
+        <w:ind w:leftChars="200" w:left="420"/>
+        <w:rPr>
+          <w:rFonts w:asciiTheme="majorEastAsia" w:eastAsiaTheme="majorEastAsia" w:hAnsiTheme="majorEastAsia" w:hint="eastAsia"/>
+          <w:sz w:val="18"/>
+        </w:rPr>
+      </w:pPr>
+      <w:r>
+        <w:rPr>
+          <w:rFonts w:asciiTheme="majorEastAsia" w:eastAsiaTheme="majorEastAsia" w:hAnsiTheme="majorEastAsia" w:hint="eastAsia"/>
+          <w:sz w:val="18"/>
+        </w:rPr>
+        <w:t>3.</w:t>
+      </w:r>
+      <w:r>
+        <w:rPr>
+          <w:rFonts w:asciiTheme="majorEastAsia" w:eastAsiaTheme="majorEastAsia" w:hAnsiTheme="majorEastAsia"/>
+          <w:sz w:val="18"/>
+        </w:rPr>
+        <w:t xml:space="preserve">  </w:t>
+      </w:r>
+      <w:r>
+        <w:rPr>
+          <w:rFonts w:asciiTheme="majorEastAsia" w:eastAsiaTheme="majorEastAsia" w:hAnsiTheme="majorEastAsia" w:hint="eastAsia"/>
+          <w:sz w:val="18"/>
+        </w:rPr>
+        <w:t>wunderlist</w:t>
+      </w:r>
+    </w:p>
+    <w:p>
+      <w:pPr>
+        <w:ind w:leftChars="200" w:left="420" w:firstLine="360"/>
+        <w:rPr>
+          <w:rFonts w:asciiTheme="majorEastAsia" w:eastAsiaTheme="majorEastAsia" w:hAnsiTheme="majorEastAsia" w:hint="eastAsia"/>
+          <w:sz w:val="18"/>
+        </w:rPr>
+      </w:pPr>
+      <w:r>
+        <w:rPr>
+          <w:rFonts w:asciiTheme="majorEastAsia" w:eastAsiaTheme="majorEastAsia" w:hAnsiTheme="majorEastAsia" w:hint="eastAsia"/>
+          <w:sz w:val="18"/>
+        </w:rPr>
+        <w:t>1.操作方便，可以快速建立一条任务，并对其进行编辑</w:t>
+      </w:r>
+    </w:p>
+    <w:p>
+      <w:pPr>
+        <w:ind w:leftChars="200" w:left="420" w:firstLine="360"/>
+        <w:rPr>
+          <w:rFonts w:asciiTheme="majorEastAsia" w:eastAsiaTheme="majorEastAsia" w:hAnsiTheme="majorEastAsia" w:hint="eastAsia"/>
+          <w:sz w:val="18"/>
+        </w:rPr>
+      </w:pPr>
+      <w:r>
+        <w:rPr>
+          <w:rFonts w:asciiTheme="majorEastAsia" w:eastAsiaTheme="majorEastAsia" w:hAnsiTheme="majorEastAsia" w:hint="eastAsia"/>
+          <w:sz w:val="18"/>
+        </w:rPr>
+        <w:lastRenderedPageBreak/>
+        <w:t>2.文件夹功能，初始内置的几个文件夹用起来很舒服</w:t>
+      </w:r>
+    </w:p>
+    <w:p>
+      <w:pPr>
+        <w:ind w:leftChars="200" w:left="420" w:firstLine="360"/>
+        <w:rPr>
+          <w:rFonts w:asciiTheme="majorEastAsia" w:eastAsiaTheme="majorEastAsia" w:hAnsiTheme="majorEastAsia" w:hint="eastAsia"/>
+          <w:sz w:val="18"/>
+        </w:rPr>
+      </w:pPr>
+      <w:r>
+        <w:rPr>
+          <w:rFonts w:asciiTheme="majorEastAsia" w:eastAsiaTheme="majorEastAsia" w:hAnsiTheme="majorEastAsia" w:hint="eastAsia"/>
+          <w:sz w:val="18"/>
+        </w:rPr>
+        <w:t>3.星标功能，可以标出比较重要的任务</w:t>
+      </w:r>
+    </w:p>
+    <w:p>
+      <w:pPr>
+        <w:ind w:leftChars="200" w:left="420" w:firstLine="360"/>
+        <w:rPr>
+          <w:rFonts w:asciiTheme="majorEastAsia" w:eastAsiaTheme="majorEastAsia" w:hAnsiTheme="majorEastAsia" w:hint="eastAsia"/>
+          <w:sz w:val="18"/>
+        </w:rPr>
+      </w:pPr>
+      <w:r>
+        <w:rPr>
+          <w:rFonts w:asciiTheme="majorEastAsia" w:eastAsiaTheme="majorEastAsia" w:hAnsiTheme="majorEastAsia" w:hint="eastAsia"/>
+          <w:sz w:val="18"/>
+        </w:rPr>
+        <w:t>4.可以手动对任务进行排序</w:t>
+      </w:r>
+    </w:p>
+    <w:p>
+      <w:pPr>
+        <w:ind w:leftChars="200" w:left="420" w:firstLine="360"/>
+        <w:rPr>
+          <w:rFonts w:asciiTheme="majorEastAsia" w:eastAsiaTheme="majorEastAsia" w:hAnsiTheme="majorEastAsia" w:hint="eastAsia"/>
+          <w:sz w:val="18"/>
+        </w:rPr>
+      </w:pPr>
+      <w:r>
+        <w:rPr>
+          <w:rFonts w:asciiTheme="majorEastAsia" w:eastAsiaTheme="majorEastAsia" w:hAnsiTheme="majorEastAsia" w:hint="eastAsia"/>
+          <w:sz w:val="18"/>
+        </w:rPr>
+        <w:t xml:space="preserve">5.重复功能，日重复、周重复、月重复等 </w:t>
+      </w:r>
+    </w:p>
+    <w:p>
+      <w:pPr>
+        <w:ind w:leftChars="200" w:left="420" w:firstLine="360"/>
+        <w:rPr>
+          <w:rFonts w:asciiTheme="majorEastAsia" w:eastAsiaTheme="majorEastAsia" w:hAnsiTheme="majorEastAsia" w:hint="eastAsia"/>
+          <w:sz w:val="18"/>
+        </w:rPr>
+      </w:pPr>
+      <w:r>
+        <w:rPr>
+          <w:rFonts w:asciiTheme="majorEastAsia" w:eastAsiaTheme="majorEastAsia" w:hAnsiTheme="majorEastAsia" w:hint="eastAsia"/>
+          <w:sz w:val="18"/>
+        </w:rPr>
+        <w:t>6.可以创建与他人的共同任务</w:t>
+      </w:r>
+    </w:p>
+    <w:p>
+      <w:pPr>
+        <w:ind w:leftChars="200" w:left="420" w:firstLine="360"/>
+        <w:rPr>
+          <w:rFonts w:asciiTheme="majorEastAsia" w:eastAsiaTheme="majorEastAsia" w:hAnsiTheme="majorEastAsia"/>
+          <w:sz w:val="18"/>
+        </w:rPr>
+      </w:pPr>
+      <w:r>
+        <w:rPr>
+          <w:rFonts w:asciiTheme="majorEastAsia" w:eastAsiaTheme="majorEastAsia" w:hAnsiTheme="majorEastAsia" w:hint="eastAsia"/>
+          <w:sz w:val="18"/>
+        </w:rPr>
+        <w:t>7.全平台支持</w:t>
+      </w:r>
+    </w:p>
+    <w:p>
+      <w:pPr>
+        <w:rPr>
+          <w:rFonts w:ascii="华文中宋" w:eastAsia="华文中宋" w:hAnsi="华文中宋" w:hint="eastAsia"/>
+        </w:rPr>
+      </w:pPr>
+    </w:p>
+    <w:p>
+      <w:pPr>
+        <w:rPr>
+          <w:rFonts w:ascii="华文中宋" w:eastAsia="华文中宋" w:hAnsi="华文中宋" w:hint="eastAsia"/>
+        </w:rPr>
+      </w:pPr>
+      <w:r>
+        <w:rPr>
+          <w:rFonts w:ascii="华文中宋" w:eastAsia="华文中宋" w:hAnsi="华文中宋" w:hint="eastAsia"/>
+          <w:sz w:val="24"/>
+        </w:rPr>
         <w:t>2</w:t>
       </w:r>
       <w:r>
         <w:rPr>
-          <w:rFonts w:hint="eastAsia"/>
-        </w:rPr>
-        <w:t xml:space="preserve">) </w:t>
-      </w:r>
-      <w:r>
-        <w:rPr>
-          <w:rFonts w:hint="eastAsia"/>
-        </w:rPr>
-        <w:t>可以在网页端查看</w:t>
-      </w:r>
-      <w:r>
-        <w:rPr>
-          <w:rFonts w:hint="eastAsia"/>
-        </w:rPr>
-        <w:t>；</w:t>
-      </w:r>
-    </w:p>
-    <w:p>
-      <w:pPr>
-        <w:ind w:firstLine="360"/>
-      </w:pPr>
-      <w:r>
-        <w:t>3</w:t>
-      </w:r>
-      <w:r>
-        <w:rPr>
-          <w:rFonts w:hint="eastAsia"/>
-        </w:rPr>
-        <w:t xml:space="preserve">) </w:t>
-      </w:r>
-      <w:r>
-        <w:rPr>
-          <w:rFonts w:hint="eastAsia"/>
-        </w:rPr>
-        <w:t>可以获得免费的电子邮件和短信提醒。</w:t>
-      </w:r>
-    </w:p>
-    <w:p>
-      <w:pPr>
-        <w:ind w:firstLine="360"/>
-      </w:pPr>
-      <w:r>
-        <w:t xml:space="preserve">4) </w:t>
-      </w:r>
-      <w:r>
-        <w:rPr>
-          <w:rFonts w:hint="eastAsia"/>
-        </w:rPr>
-        <w:t>创建事项非常方便，只需要用鼠标在对应的时间</w:t>
-      </w:r>
-      <w:r>
-        <w:rPr>
-          <w:rFonts w:hint="eastAsia"/>
-        </w:rPr>
-        <w:t>区域</w:t>
-      </w:r>
-      <w:r>
-        <w:rPr>
-          <w:rFonts w:hint="eastAsia"/>
-        </w:rPr>
-        <w:t>上拖拽即可</w:t>
-      </w:r>
-      <w:r>
-        <w:rPr>
-          <w:rFonts w:hint="eastAsia"/>
-        </w:rPr>
-        <w:t>;</w:t>
-      </w:r>
-    </w:p>
-    <w:p>
-      <w:pPr>
-        <w:ind w:firstLine="360"/>
-      </w:pPr>
-      <w:r>
-        <w:t xml:space="preserve">5) </w:t>
-      </w:r>
-      <w:r>
-        <w:rPr>
-          <w:rFonts w:hint="eastAsia"/>
-        </w:rPr>
-        <w:t>以日历为载体显示</w:t>
-      </w:r>
-      <w:r>
-        <w:rPr>
-          <w:rFonts w:hint="eastAsia"/>
-        </w:rPr>
-        <w:t>任务时间上</w:t>
-      </w:r>
-      <w:r>
-        <w:rPr>
-          <w:rFonts w:hint="eastAsia"/>
-        </w:rPr>
-        <w:t>非常直观</w:t>
-      </w:r>
-      <w:r>
-        <w:rPr>
-          <w:rFonts w:hint="eastAsia"/>
-        </w:rPr>
-        <w:t>;</w:t>
-      </w:r>
-    </w:p>
-    <w:p>
-      <w:pPr>
-        <w:ind w:firstLine="360"/>
-      </w:pPr>
-      <w:r>
-        <w:t xml:space="preserve">6) </w:t>
-      </w:r>
-      <w:r>
-        <w:t>有年月周日多种视图。</w:t>
-      </w:r>
-    </w:p>
-    <w:p>
-      <w:pPr>
-        <w:ind w:firstLine="360"/>
-      </w:pPr>
-      <w:r>
-        <w:t>7</w:t>
-      </w:r>
-      <w:r>
-        <w:rPr>
-          <w:rFonts w:hint="eastAsia"/>
-        </w:rPr>
-        <w:t>)</w:t>
-      </w:r>
-      <w:r>
+          <w:rFonts w:ascii="华文中宋" w:eastAsia="华文中宋" w:hAnsi="华文中宋"/>
+          <w:sz w:val="24"/>
+        </w:rPr>
+        <w:t>.</w:t>
+      </w:r>
+      <w:r>
+        <w:rPr>
+          <w:rFonts w:ascii="华文中宋" w:eastAsia="华文中宋" w:hAnsi="华文中宋"/>
+          <w:sz w:val="24"/>
+        </w:rPr>
         <w:t xml:space="preserve"> </w:t>
       </w:r>
       <w:r>
-        <w:t>可以将日历状态同步到社交网站上；</w:t>
-      </w:r>
-    </w:p>
-    <w:p>
-      <w:pPr>
-        <w:ind w:firstLine="360"/>
-      </w:pPr>
-    </w:p>
-    <w:p>
-      <w:pPr>
-        <w:ind w:firstLine="360"/>
-      </w:pPr>
-      <w:r>
-        <w:rPr>
-          <w:rFonts w:hint="eastAsia"/>
-        </w:rPr>
-        <w:t>缺点是以日历为载体，没有将“任务”突出出来，</w:t>
-      </w:r>
-    </w:p>
-    <w:p/>
-    <w:p>
-      <w:r>
-        <w:rPr>
-          <w:rFonts w:hint="eastAsia"/>
+        <w:rPr>
+          <w:rFonts w:ascii="华文中宋" w:eastAsia="华文中宋" w:hAnsi="华文中宋" w:hint="eastAsia"/>
+          <w:sz w:val="24"/>
         </w:rPr>
         <w:t>需求分析</w:t>
       </w:r>
     </w:p>
-    <w:p/>
+    <w:p>
+      <w:pPr>
+        <w:rPr>
+          <w:rFonts w:ascii="华文中宋" w:eastAsia="华文中宋" w:hAnsi="华文中宋" w:hint="eastAsia"/>
+        </w:rPr>
+      </w:pPr>
+      <w:r>
+        <w:rPr>
+          <w:rFonts w:ascii="华文中宋" w:eastAsia="华文中宋" w:hAnsi="华文中宋"/>
+        </w:rPr>
+        <w:t>2.1</w:t>
+      </w:r>
+      <w:r>
+        <w:rPr>
+          <w:rFonts w:ascii="华文中宋" w:eastAsia="华文中宋" w:hAnsi="华文中宋"/>
+        </w:rPr>
+        <w:t>.</w:t>
+      </w:r>
+      <w:r>
+        <w:rPr>
+          <w:rFonts w:ascii="华文中宋" w:eastAsia="华文中宋" w:hAnsi="华文中宋"/>
+        </w:rPr>
+        <w:t xml:space="preserve"> </w:t>
+      </w:r>
+      <w:r>
+        <w:rPr>
+          <w:rFonts w:ascii="华文中宋" w:eastAsia="华文中宋" w:hAnsi="华文中宋" w:hint="eastAsia"/>
+        </w:rPr>
+        <w:t>用户特征和水平</w:t>
+      </w:r>
+    </w:p>
+    <w:p>
+      <w:pPr>
+        <w:ind w:firstLine="359"/>
+        <w:rPr>
+          <w:rFonts w:asciiTheme="minorEastAsia" w:hAnsiTheme="minorEastAsia"/>
+          <w:sz w:val="20"/>
+        </w:rPr>
+      </w:pPr>
+      <w:r>
+        <w:rPr>
+          <w:rFonts w:asciiTheme="minorEastAsia" w:hAnsiTheme="minorEastAsia" w:hint="eastAsia"/>
+          <w:sz w:val="20"/>
+        </w:rPr>
+        <w:t>经常使用电脑和智能手机，并且事情繁多的用户，预计受众主要是高校学生或年轻</w:t>
+      </w:r>
+      <w:r>
+        <w:rPr>
+          <w:rFonts w:asciiTheme="minorEastAsia" w:hAnsiTheme="minorEastAsia" w:hint="eastAsia"/>
+          <w:sz w:val="20"/>
+        </w:rPr>
+        <w:t>的企业白领</w:t>
+      </w:r>
+      <w:r>
+        <w:rPr>
+          <w:rFonts w:asciiTheme="minorEastAsia" w:hAnsiTheme="minorEastAsia" w:hint="eastAsia"/>
+          <w:sz w:val="20"/>
+        </w:rPr>
+        <w:t>员工。</w:t>
+      </w:r>
+    </w:p>
+    <w:p>
+      <w:pPr>
+        <w:rPr>
+          <w:rFonts w:ascii="华文中宋" w:eastAsia="华文中宋" w:hAnsi="华文中宋"/>
+        </w:rPr>
+      </w:pPr>
+    </w:p>
+    <w:p>
+      <w:pPr>
+        <w:rPr>
+          <w:rFonts w:ascii="华文中宋" w:eastAsia="华文中宋" w:hAnsi="华文中宋" w:hint="eastAsia"/>
+        </w:rPr>
+      </w:pPr>
+      <w:r>
+        <w:rPr>
+          <w:rFonts w:ascii="华文中宋" w:eastAsia="华文中宋" w:hAnsi="华文中宋"/>
+        </w:rPr>
+        <w:t>2.2</w:t>
+      </w:r>
+      <w:r>
+        <w:rPr>
+          <w:rFonts w:ascii="华文中宋" w:eastAsia="华文中宋" w:hAnsi="华文中宋"/>
+        </w:rPr>
+        <w:t>.</w:t>
+      </w:r>
+      <w:r>
+        <w:rPr>
+          <w:rFonts w:ascii="华文中宋" w:eastAsia="华文中宋" w:hAnsi="华文中宋"/>
+        </w:rPr>
+        <w:t xml:space="preserve"> 用户需求总结</w:t>
+      </w:r>
+    </w:p>
     <w:p>
       <w:pPr>
         <w:pStyle w:val="a3"/>
@@ -987,24 +1043,72 @@
           <w:ilvl w:val="0"/>
           <w:numId w:val="1"/>
         </w:numPr>
-        <w:ind w:firstLineChars="0"/>
-      </w:pPr>
-      <w:r>
-        <w:rPr>
-          <w:rFonts w:hint="eastAsia"/>
-        </w:rPr>
-        <w:t>高效的记录方式；</w:t>
-      </w:r>
-    </w:p>
-    <w:p>
-      <w:pPr>
-        <w:ind w:left="360"/>
-      </w:pPr>
-      <w:r>
-        <w:rPr>
-          <w:rFonts w:hint="eastAsia"/>
-        </w:rPr>
-        <w:t>开始一个任务，不需要点击十几次鼠标，选择好几个选项。用户希望地是以自己平时思考任务安排的语言直接告诉计算机，我要在什么时候之前做什么事情。用自然语言的方式，最高效和灵活。</w:t>
+        <w:ind w:leftChars="171" w:left="719" w:firstLineChars="0"/>
+        <w:rPr>
+          <w:rFonts w:asciiTheme="minorEastAsia" w:hAnsiTheme="minorEastAsia"/>
+          <w:b/>
+          <w:sz w:val="20"/>
+        </w:rPr>
+      </w:pPr>
+      <w:r>
+        <w:rPr>
+          <w:rFonts w:asciiTheme="minorEastAsia" w:hAnsiTheme="minorEastAsia" w:hint="eastAsia"/>
+          <w:b/>
+          <w:sz w:val="20"/>
+        </w:rPr>
+        <w:t>方便</w:t>
+      </w:r>
+      <w:r>
+        <w:rPr>
+          <w:rFonts w:asciiTheme="minorEastAsia" w:hAnsiTheme="minorEastAsia" w:hint="eastAsia"/>
+          <w:b/>
+          <w:sz w:val="20"/>
+        </w:rPr>
+        <w:t>的记录方式；</w:t>
+      </w:r>
+    </w:p>
+    <w:p>
+      <w:pPr>
+        <w:ind w:leftChars="343" w:left="720"/>
+        <w:rPr>
+          <w:rFonts w:asciiTheme="minorEastAsia" w:hAnsiTheme="minorEastAsia"/>
+          <w:sz w:val="20"/>
+        </w:rPr>
+      </w:pPr>
+      <w:r>
+        <w:rPr>
+          <w:rFonts w:asciiTheme="minorEastAsia" w:hAnsiTheme="minorEastAsia" w:hint="eastAsia"/>
+          <w:sz w:val="20"/>
+        </w:rPr>
+        <w:t>新建</w:t>
+      </w:r>
+      <w:r>
+        <w:rPr>
+          <w:rFonts w:asciiTheme="minorEastAsia" w:hAnsiTheme="minorEastAsia" w:hint="eastAsia"/>
+          <w:sz w:val="20"/>
+        </w:rPr>
+        <w:t>一个任务，不需要点击十几次鼠标</w:t>
+      </w:r>
+      <w:r>
+        <w:rPr>
+          <w:rFonts w:asciiTheme="minorEastAsia" w:hAnsiTheme="minorEastAsia" w:hint="eastAsia"/>
+          <w:sz w:val="20"/>
+        </w:rPr>
+        <w:t>或者屏幕</w:t>
+      </w:r>
+      <w:r>
+        <w:rPr>
+          <w:rFonts w:asciiTheme="minorEastAsia" w:hAnsiTheme="minorEastAsia" w:hint="eastAsia"/>
+          <w:sz w:val="20"/>
+        </w:rPr>
+        <w:t>，选择好几个选项。</w:t>
+      </w:r>
+      <w:r>
+        <w:rPr>
+          <w:rFonts w:asciiTheme="minorEastAsia" w:hAnsiTheme="minorEastAsia" w:hint="eastAsia"/>
+          <w:sz w:val="20"/>
+        </w:rPr>
+        <w:t>创建任务的时候，除了输入任务内容的几个字之外，其他的操作越少越好。</w:t>
       </w:r>
     </w:p>
     <w:p>
@@ -1014,380 +1118,215 @@
           <w:ilvl w:val="0"/>
           <w:numId w:val="1"/>
         </w:numPr>
-        <w:ind w:firstLineChars="0"/>
-      </w:pPr>
-      <w:r>
-        <w:rPr>
-          <w:rFonts w:hint="eastAsia"/>
-        </w:rPr>
-        <w:t>灵活的同步功能；</w:t>
+        <w:ind w:leftChars="171" w:left="719" w:firstLineChars="0"/>
+        <w:rPr>
+          <w:rFonts w:asciiTheme="minorEastAsia" w:hAnsiTheme="minorEastAsia"/>
+          <w:b/>
+          <w:sz w:val="20"/>
+        </w:rPr>
+      </w:pPr>
+      <w:r>
+        <w:rPr>
+          <w:rFonts w:asciiTheme="minorEastAsia" w:hAnsiTheme="minorEastAsia" w:hint="eastAsia"/>
+          <w:b/>
+          <w:sz w:val="20"/>
+        </w:rPr>
+        <w:t>灵活的同步功能：</w:t>
       </w:r>
     </w:p>
     <w:p>
       <w:pPr>
         <w:pStyle w:val="a3"/>
-      </w:pPr>
-      <w:r>
-        <w:rPr>
-          <w:rFonts w:hint="eastAsia"/>
+        <w:ind w:leftChars="343" w:left="720" w:firstLineChars="28" w:firstLine="56"/>
+        <w:rPr>
+          <w:rFonts w:asciiTheme="minorEastAsia" w:hAnsiTheme="minorEastAsia"/>
+          <w:sz w:val="20"/>
+        </w:rPr>
+      </w:pPr>
+      <w:r>
+        <w:rPr>
+          <w:rFonts w:asciiTheme="minorEastAsia" w:hAnsiTheme="minorEastAsia" w:hint="eastAsia"/>
+          <w:sz w:val="20"/>
         </w:rPr>
         <w:t>一个任务可能是在</w:t>
       </w:r>
       <w:r>
+        <w:rPr>
+          <w:rFonts w:asciiTheme="minorEastAsia" w:hAnsiTheme="minorEastAsia"/>
+          <w:sz w:val="20"/>
+        </w:rPr>
         <w:t>PC</w:t>
       </w:r>
       <w:r>
         <w:rPr>
-          <w:rFonts w:hint="eastAsia"/>
-        </w:rPr>
-        <w:t>上被创建的，但是它可以随时在手机上或者其他地方看到。并且任务会根据时间来自动提醒用户何时该开始做什么。</w:t>
+          <w:rFonts w:asciiTheme="minorEastAsia" w:hAnsiTheme="minorEastAsia" w:hint="eastAsia"/>
+          <w:sz w:val="20"/>
+        </w:rPr>
+        <w:t>上被创建的，但是它可以随时在手机上或者其他地方看到。</w:t>
+      </w:r>
+    </w:p>
+    <w:p>
+      <w:pPr>
+        <w:ind w:leftChars="171" w:left="359"/>
+        <w:rPr>
+          <w:rFonts w:asciiTheme="minorEastAsia" w:hAnsiTheme="minorEastAsia"/>
+          <w:b/>
+          <w:sz w:val="20"/>
+        </w:rPr>
+      </w:pPr>
+      <w:r>
+        <w:rPr>
+          <w:rFonts w:asciiTheme="minorEastAsia" w:hAnsiTheme="minorEastAsia" w:hint="eastAsia"/>
+          <w:b/>
+          <w:sz w:val="20"/>
+        </w:rPr>
+        <w:t>3.</w:t>
+      </w:r>
+      <w:r>
+        <w:rPr>
+          <w:rFonts w:asciiTheme="minorEastAsia" w:hAnsiTheme="minorEastAsia"/>
+          <w:b/>
+          <w:sz w:val="20"/>
+        </w:rPr>
+        <w:t xml:space="preserve"> </w:t>
+      </w:r>
+      <w:r>
+        <w:rPr>
+          <w:rFonts w:asciiTheme="minorEastAsia" w:hAnsiTheme="minorEastAsia" w:hint="eastAsia"/>
+          <w:b/>
+          <w:sz w:val="20"/>
+        </w:rPr>
+        <w:t>高效</w:t>
+      </w:r>
+      <w:r>
+        <w:rPr>
+          <w:rFonts w:asciiTheme="minorEastAsia" w:hAnsiTheme="minorEastAsia" w:hint="eastAsia"/>
+          <w:b/>
+          <w:sz w:val="20"/>
+        </w:rPr>
+        <w:t>的任务排序：</w:t>
       </w:r>
     </w:p>
     <w:p>
       <w:pPr>
         <w:pStyle w:val="a3"/>
-        <w:numPr>
-          <w:ilvl w:val="0"/>
-          <w:numId w:val="1"/>
-        </w:numPr>
-        <w:ind w:firstLineChars="0"/>
-      </w:pPr>
-      <w:r>
-        <w:rPr>
-          <w:rFonts w:hint="eastAsia"/>
-        </w:rPr>
-        <w:t>高效的任务排序；</w:t>
-      </w:r>
-    </w:p>
-    <w:p>
-      <w:pPr>
-        <w:pStyle w:val="a3"/>
-      </w:pPr>
-      <w:r>
-        <w:rPr>
-          <w:rFonts w:hint="eastAsia"/>
-        </w:rPr>
-        <w:t>大多数</w:t>
-      </w:r>
-      <w:r>
-        <w:rPr>
-          <w:rFonts w:hint="eastAsia"/>
-        </w:rPr>
-        <w:t>TODO</w:t>
-      </w:r>
-      <w:r>
-        <w:rPr>
-          <w:rFonts w:hint="eastAsia"/>
-        </w:rPr>
-        <w:t>类型的软件的任务排序方式分为两种：一种是按照用户自己输入任务的先后顺序作为默认排序，同时用户可以自己调整任务的顺序。另外一种是要求用户在创建事件的同时制定任务的开始时间和结束时间，通过时间的先后顺序来进行排序。</w:t>
-      </w:r>
-    </w:p>
-    <w:p>
-      <w:pPr>
-        <w:pStyle w:val="a3"/>
-      </w:pPr>
-      <w:r>
-        <w:rPr>
-          <w:rFonts w:hint="eastAsia"/>
-        </w:rPr>
-        <w:t>对于前者来说，它满足了大多数人快速创建任务的愿望（我只是想找个地方记下要做的事情而已），但是这样一来任务就缺乏主动提醒的功能，用户需要自己反复地查看自己的任务列表来确定是不是</w:t>
-      </w:r>
-      <w:r>
-        <w:rPr>
-          <w:rFonts w:hint="eastAsia"/>
-        </w:rPr>
-        <w:t>还有事情来做，而且一堆没有时间安排的任务并不能太好地提高使用者的工作效率。</w:t>
-      </w:r>
-    </w:p>
-    <w:p>
-      <w:pPr>
-        <w:pStyle w:val="a3"/>
-      </w:pPr>
-      <w:r>
-        <w:rPr>
-          <w:rFonts w:hint="eastAsia"/>
-        </w:rPr>
-        <w:t>对于后者来说，虽然有时间的存在，但是输入过程的繁复会造成使用者的厌烦感。我们日常生活中对于任务的安排并不一定是固定的，不是所有的任务都会有非常明确的</w:t>
-      </w:r>
-      <w:r>
-        <w:rPr>
-          <w:rFonts w:hint="eastAsia"/>
-        </w:rPr>
-        <w:t>deadline,</w:t>
-      </w:r>
-      <w:r>
-        <w:rPr>
-          <w:rFonts w:hint="eastAsia"/>
-        </w:rPr>
-        <w:lastRenderedPageBreak/>
-        <w:t>也不是所有的任务都会恰好会在</w:t>
-      </w:r>
-      <w:r>
-        <w:rPr>
-          <w:rFonts w:hint="eastAsia"/>
-        </w:rPr>
-        <w:t>deadline</w:t>
-      </w:r>
-      <w:r>
-        <w:rPr>
-          <w:rFonts w:hint="eastAsia"/>
-        </w:rPr>
-        <w:t>之前完成。另一方面，有一些任务是必须在某段时间才能做的，在这个时间之前无法完成。</w:t>
-      </w:r>
-      <w:r>
-        <w:rPr>
-          <w:rFonts w:hint="eastAsia"/>
+        <w:ind w:leftChars="171" w:left="359" w:firstLine="400"/>
+        <w:rPr>
+          <w:rFonts w:asciiTheme="minorEastAsia" w:hAnsiTheme="minorEastAsia"/>
+          <w:sz w:val="20"/>
+        </w:rPr>
+      </w:pPr>
+      <w:r>
+        <w:rPr>
+          <w:rFonts w:asciiTheme="minorEastAsia" w:hAnsiTheme="minorEastAsia" w:hint="eastAsia"/>
+          <w:sz w:val="20"/>
+        </w:rPr>
+        <w:t>任务的排序可以简单地通过拖拽完成，完成任务的顺序由用户自己决定。</w:t>
+      </w:r>
+    </w:p>
+    <w:p>
+      <w:pPr>
+        <w:ind w:leftChars="171" w:left="359"/>
+        <w:rPr>
+          <w:rFonts w:asciiTheme="minorEastAsia" w:hAnsiTheme="minorEastAsia"/>
           <w:b/>
-        </w:rPr>
-        <w:t>因此</w:t>
-      </w:r>
-      <w:r>
-        <w:rPr>
-          <w:rFonts w:hint="eastAsia"/>
-        </w:rPr>
-        <w:t>，这两类任务不能采用相同的排序方式，即统一按照</w:t>
-      </w:r>
-      <w:r>
-        <w:rPr>
-          <w:rFonts w:hint="eastAsia"/>
-        </w:rPr>
-        <w:t>deadline</w:t>
-      </w:r>
-      <w:r>
-        <w:rPr>
-          <w:rFonts w:hint="eastAsia"/>
-        </w:rPr>
-        <w:t>排序，这必然是和我们日常安排工作的习惯相违背。我们总是会将某些事情定为</w:t>
-      </w:r>
-      <w:r>
-        <w:rPr>
-          <w:rFonts w:hint="eastAsia"/>
+          <w:sz w:val="20"/>
+        </w:rPr>
+      </w:pPr>
+      <w:r>
+        <w:rPr>
+          <w:rFonts w:asciiTheme="minorEastAsia" w:hAnsiTheme="minorEastAsia" w:hint="eastAsia"/>
           <w:b/>
-        </w:rPr>
-        <w:t>必须在某个时段内完成</w:t>
-      </w:r>
-      <w:r>
-        <w:rPr>
-          <w:rFonts w:hint="eastAsia"/>
-        </w:rPr>
-        <w:t>，某些事情定为在</w:t>
-      </w:r>
-      <w:r>
-        <w:rPr>
-          <w:rFonts w:hint="eastAsia"/>
+          <w:sz w:val="20"/>
+        </w:rPr>
+        <w:t>4.</w:t>
+      </w:r>
+      <w:r>
+        <w:rPr>
+          <w:rFonts w:asciiTheme="minorEastAsia" w:hAnsiTheme="minorEastAsia"/>
           <w:b/>
-        </w:rPr>
-        <w:t>某个时间点之前任意时候</w:t>
-      </w:r>
-      <w:r>
-        <w:rPr>
-          <w:rFonts w:hint="eastAsia"/>
-        </w:rPr>
-        <w:t>完成。（任务的固定</w:t>
-      </w:r>
-      <w:r>
-        <w:rPr>
-          <w:rFonts w:hint="eastAsia"/>
-        </w:rPr>
-        <w:t>lock</w:t>
-      </w:r>
-      <w:r>
-        <w:rPr>
-          <w:rFonts w:hint="eastAsia"/>
-        </w:rPr>
-        <w:t>）</w:t>
-      </w:r>
-      <w:r>
-        <w:t>.</w:t>
-      </w:r>
-    </w:p>
-    <w:p>
-      <w:pPr>
-        <w:pStyle w:val="a3"/>
-      </w:pPr>
-      <w:r>
-        <w:rPr>
-          <w:rFonts w:hint="eastAsia"/>
-        </w:rPr>
-        <w:t>我们需要一种智能的任务排序策略，这类似于操作系统的任务调度。</w:t>
-      </w:r>
-      <w:r>
-        <w:rPr>
-          <w:rFonts w:hint="eastAsia"/>
-        </w:rPr>
-        <w:t>保证合理性和可行性。</w:t>
-      </w:r>
-    </w:p>
-    <w:p>
-      <w:pPr>
-        <w:ind w:left="360"/>
-      </w:pPr>
-    </w:p>
-    <w:p>
-      <w:pPr>
-        <w:ind w:left="360"/>
-      </w:pPr>
-    </w:p>
-    <w:p>
-      <w:pPr>
-        <w:ind w:left="360"/>
-      </w:pPr>
-    </w:p>
-    <w:p>
-      <w:r>
-        <w:rPr>
-          <w:rFonts w:hint="eastAsia"/>
-        </w:rPr>
-        <w:t>形成规格说明</w:t>
-      </w:r>
-    </w:p>
-    <w:p>
-      <w:r>
-        <w:rPr>
-          <w:rFonts w:hint="eastAsia"/>
-        </w:rPr>
-        <w:t>–</w:t>
-      </w:r>
-      <w:r>
-        <w:rPr>
-          <w:rFonts w:hint="eastAsia"/>
-        </w:rPr>
-        <w:t xml:space="preserve"> </w:t>
-      </w:r>
-      <w:r>
-        <w:rPr>
-          <w:rFonts w:hint="eastAsia"/>
-        </w:rPr>
-        <w:t>描述用户对系统的需求</w:t>
-      </w:r>
-    </w:p>
-    <w:p>
-      <w:r>
-        <w:rPr>
-          <w:rFonts w:hint="eastAsia"/>
-        </w:rPr>
-        <w:t>–</w:t>
-      </w:r>
-      <w:r>
-        <w:rPr>
-          <w:rFonts w:hint="eastAsia"/>
-        </w:rPr>
-        <w:t xml:space="preserve"> </w:t>
-      </w:r>
-      <w:r>
-        <w:rPr>
-          <w:rFonts w:hint="eastAsia"/>
-        </w:rPr>
-        <w:t>定义系统边界</w:t>
-      </w:r>
-    </w:p>
-    <w:p>
-      <w:pPr>
-        <w:ind w:firstLine="420"/>
-      </w:pPr>
-      <w:r>
-        <w:rPr>
-          <w:rFonts w:hint="eastAsia"/>
-        </w:rPr>
-        <w:t>•</w:t>
-      </w:r>
-      <w:r>
-        <w:rPr>
-          <w:rFonts w:hint="eastAsia"/>
-        </w:rPr>
-        <w:t xml:space="preserve"> </w:t>
-      </w:r>
-      <w:r>
-        <w:rPr>
-          <w:rFonts w:hint="eastAsia"/>
-        </w:rPr>
-        <w:t>哪些做、哪些不做</w:t>
-      </w:r>
-    </w:p>
-    <w:p>
-      <w:r>
-        <w:rPr>
-          <w:rFonts w:hint="eastAsia"/>
-        </w:rPr>
-        <w:t>–</w:t>
-      </w:r>
-      <w:r>
-        <w:rPr>
-          <w:rFonts w:hint="eastAsia"/>
-        </w:rPr>
-        <w:t xml:space="preserve"> </w:t>
-      </w:r>
-      <w:r>
-        <w:rPr>
-          <w:rFonts w:hint="eastAsia"/>
-        </w:rPr>
-        <w:t>定义用户界面</w:t>
-      </w:r>
-    </w:p>
-    <w:p>
-      <w:r>
-        <w:rPr>
-          <w:rFonts w:hint="eastAsia"/>
-        </w:rPr>
-        <w:t>–</w:t>
-      </w:r>
-      <w:r>
-        <w:rPr>
-          <w:rFonts w:hint="eastAsia"/>
-        </w:rPr>
-        <w:t xml:space="preserve"> </w:t>
-      </w:r>
-      <w:r>
-        <w:rPr>
-          <w:rFonts w:hint="eastAsia"/>
-        </w:rPr>
-        <w:t>估算开发成本</w:t>
-      </w:r>
-    </w:p>
-    <w:p>
-      <w:pPr>
-        <w:ind w:firstLine="420"/>
-      </w:pPr>
-      <w:r>
-        <w:rPr>
-          <w:rFonts w:hint="eastAsia"/>
-        </w:rPr>
-        <w:t>•</w:t>
-      </w:r>
-      <w:r>
-        <w:rPr>
-          <w:rFonts w:hint="eastAsia"/>
-        </w:rPr>
-        <w:t xml:space="preserve"> </w:t>
-      </w:r>
-      <w:r>
-        <w:rPr>
-          <w:rFonts w:hint="eastAsia"/>
-        </w:rPr>
-        <w:t>人月</w:t>
-      </w:r>
-    </w:p>
-    <w:p>
-      <w:pPr>
-        <w:ind w:firstLine="420"/>
-      </w:pPr>
-      <w:r>
-        <w:rPr>
-          <w:rFonts w:hint="eastAsia"/>
-        </w:rPr>
-        <w:t>•</w:t>
-      </w:r>
-      <w:r>
-        <w:rPr>
-          <w:rFonts w:hint="eastAsia"/>
-        </w:rPr>
-        <w:t xml:space="preserve"> </w:t>
-      </w:r>
-      <w:r>
-        <w:rPr>
-          <w:rFonts w:hint="eastAsia"/>
-        </w:rPr>
-        <w:t>风险</w:t>
+          <w:sz w:val="20"/>
+        </w:rPr>
+        <w:t xml:space="preserve"> 分类的任务显示：</w:t>
+      </w:r>
+    </w:p>
+    <w:p>
+      <w:pPr>
+        <w:ind w:leftChars="171" w:left="359"/>
+        <w:rPr>
+          <w:rFonts w:asciiTheme="minorEastAsia" w:hAnsiTheme="minorEastAsia"/>
+          <w:sz w:val="20"/>
+        </w:rPr>
+      </w:pPr>
+      <w:r>
+        <w:rPr>
+          <w:rFonts w:asciiTheme="minorEastAsia" w:hAnsiTheme="minorEastAsia"/>
+          <w:sz w:val="20"/>
+        </w:rPr>
+        <w:tab/>
+      </w:r>
+      <w:r>
+        <w:rPr>
+          <w:rFonts w:asciiTheme="minorEastAsia" w:hAnsiTheme="minorEastAsia"/>
+          <w:sz w:val="20"/>
+        </w:rPr>
+        <w:tab/>
+      </w:r>
+      <w:r>
+        <w:rPr>
+          <w:rFonts w:asciiTheme="minorEastAsia" w:hAnsiTheme="minorEastAsia"/>
+          <w:sz w:val="20"/>
+        </w:rPr>
+        <w:t>可以给任务添加标签，便于对工作进行分类管理；</w:t>
+      </w:r>
+    </w:p>
+    <w:p>
+      <w:pPr>
+        <w:ind w:leftChars="171" w:left="359"/>
+        <w:rPr>
+          <w:rFonts w:asciiTheme="minorEastAsia" w:hAnsiTheme="minorEastAsia"/>
+          <w:b/>
+          <w:sz w:val="20"/>
+        </w:rPr>
+      </w:pPr>
+      <w:r>
+        <w:rPr>
+          <w:rFonts w:asciiTheme="minorEastAsia" w:hAnsiTheme="minorEastAsia" w:hint="eastAsia"/>
+          <w:b/>
+          <w:sz w:val="20"/>
+        </w:rPr>
+        <w:t>5.</w:t>
+      </w:r>
+      <w:r>
+        <w:rPr>
+          <w:rFonts w:asciiTheme="minorEastAsia" w:hAnsiTheme="minorEastAsia"/>
+          <w:b/>
+          <w:sz w:val="20"/>
+        </w:rPr>
+        <w:t xml:space="preserve"> 定时的提醒功能：</w:t>
+      </w:r>
+    </w:p>
+    <w:p>
+      <w:pPr>
+        <w:ind w:leftChars="371" w:left="779"/>
+        <w:rPr>
+          <w:rFonts w:asciiTheme="minorEastAsia" w:hAnsiTheme="minorEastAsia"/>
+          <w:sz w:val="16"/>
+        </w:rPr>
+      </w:pPr>
+      <w:r>
+        <w:rPr>
+          <w:rFonts w:asciiTheme="minorEastAsia" w:hAnsiTheme="minorEastAsia"/>
+          <w:sz w:val="20"/>
+        </w:rPr>
+        <w:t>可以给某个任务添加提醒功能，比如开会，以避免错过某些重要事情，虽然大多数是不需要定时提醒的。</w:t>
+      </w:r>
+      <w:r>
+        <w:rPr>
+          <w:rFonts w:asciiTheme="minorEastAsia" w:hAnsiTheme="minorEastAsia"/>
+          <w:sz w:val="18"/>
+        </w:rPr>
+        <w:t>（添加了定时之后该任务会在开始之前被固定到当天任务列表底部，即认为用户不会在那个时间之前开始做这件事情）</w:t>
       </w:r>
     </w:p>
     <w:sectPr>
@@ -2383,6 +2322,51 @@
       <w:bCs/>
     </w:rPr>
   </w:style>
+  <w:style w:type="paragraph" w:styleId="a8">
+    <w:name w:val="Title"/>
+    <w:basedOn w:val="a"/>
+    <w:next w:val="a"/>
+    <w:link w:val="Char1"/>
+    <w:uiPriority w:val="10"/>
+    <w:qFormat/>
+    <w:rsid w:val="00AE2860"/>
+    <w:pPr>
+      <w:spacing w:before="240" w:after="60"/>
+      <w:jc w:val="center"/>
+      <w:outlineLvl w:val="0"/>
+    </w:pPr>
+    <w:rPr>
+      <w:rFonts w:asciiTheme="majorHAnsi" w:eastAsia="宋体" w:hAnsiTheme="majorHAnsi" w:cstheme="majorBidi"/>
+      <w:b/>
+      <w:bCs/>
+      <w:sz w:val="32"/>
+      <w:szCs w:val="32"/>
+    </w:rPr>
+  </w:style>
+  <w:style w:type="character" w:customStyle="1" w:styleId="Char1">
+    <w:name w:val="标题 Char"/>
+    <w:basedOn w:val="a0"/>
+    <w:link w:val="a8"/>
+    <w:uiPriority w:val="10"/>
+    <w:rsid w:val="00AE2860"/>
+    <w:rPr>
+      <w:rFonts w:asciiTheme="majorHAnsi" w:eastAsia="宋体" w:hAnsiTheme="majorHAnsi" w:cstheme="majorBidi"/>
+      <w:b/>
+      <w:bCs/>
+      <w:sz w:val="32"/>
+      <w:szCs w:val="32"/>
+    </w:rPr>
+  </w:style>
+  <w:style w:type="paragraph" w:styleId="a9">
+    <w:name w:val="No Spacing"/>
+    <w:uiPriority w:val="1"/>
+    <w:qFormat/>
+    <w:rsid w:val="00AE2860"/>
+    <w:pPr>
+      <w:widowControl w:val="0"/>
+      <w:jc w:val="both"/>
+    </w:pPr>
+  </w:style>
 </w:styles>
 </file>
 
